--- a/incoming/phase1/PBS/Frankenstein Word Files/CHII01.docx
+++ b/incoming/phase1/PBS/Frankenstein Word Files/CHII01.docx
@@ -19,12 +19,6 @@
         <w:gridCol w:w="4320"/>
       </w:tblGrid>
       <w:tr>
-        <w:tblPrEx>
-          <w:tblCellMar>
-            <w:top w:w="0" w:type="dxa"/>
-            <w:bottom w:w="0" w:type="dxa"/>
-          </w:tblCellMar>
-        </w:tblPrEx>
         <w:trPr>
           <w:cantSplit/>
         </w:trPr>
@@ -893,13 +887,7 @@
               <w:rPr>
                 <w:rFonts w:ascii="CG Times" w:hAnsi="CG Times" w:cs="CG Times"/>
               </w:rPr>
-              <w:t>fore I learned to distinguish between t</w:t>
-            </w:r>
-            <w:r>
-              <w:rPr>
-                <w:rFonts w:ascii="CG Times" w:hAnsi="CG Times" w:cs="CG Times"/>
-              </w:rPr>
-              <w:t>he</w:t>
+              <w:t>fore I learned to distinguish between the</w:t>
             </w:r>
             <w:r>
               <w:rPr>
@@ -1049,19 +1037,7 @@
               <w:rPr>
                 <w:rFonts w:ascii="CG Times" w:hAnsi="CG Times" w:cs="CG Times"/>
               </w:rPr>
-              <w:t>and troubled me.</w:t>
-            </w:r>
-            <w:r>
-              <w:rPr>
-                <w:rFonts w:ascii="CG Times" w:hAnsi="CG Times" w:cs="CG Times"/>
-              </w:rPr>
-              <w:t>–</w:t>
-            </w:r>
-            <w:r>
-              <w:rPr>
-                <w:rFonts w:ascii="CG Times" w:hAnsi="CG Times" w:cs="CG Times"/>
-              </w:rPr>
-              <w:t xml:space="preserve"> But hardly had I felt</w:t>
+              <w:t>and troubled me.– But hardly had I felt</w:t>
             </w:r>
             <w:r>
               <w:rPr>
@@ -1129,19 +1105,7 @@
               <w:rPr>
                 <w:rFonts w:ascii="CG Times" w:hAnsi="CG Times" w:cs="CG Times"/>
               </w:rPr>
-              <w:t>the light poured in upon me again</w:t>
-            </w:r>
-            <w:r>
-              <w:rPr>
-                <w:rFonts w:ascii="CG Times" w:hAnsi="CG Times" w:cs="CG Times"/>
-              </w:rPr>
-              <w:t>–</w:t>
-            </w:r>
-            <w:r>
-              <w:rPr>
-                <w:rFonts w:ascii="CG Times" w:hAnsi="CG Times" w:cs="CG Times"/>
-              </w:rPr>
-              <w:t xml:space="preserve"> I walked</w:t>
+              <w:t>the light poured in upon me again– I walked</w:t>
             </w:r>
           </w:p>
           <w:p>
@@ -1281,25 +1245,7 @@
               <w:rPr>
                 <w:rFonts w:ascii="CG Times" w:hAnsi="CG Times" w:cs="CG Times"/>
               </w:rPr>
-              <w:t>imper</w:t>
-            </w:r>
-            <w:r>
-              <w:rPr>
-                <w:rFonts w:ascii="CG Times" w:hAnsi="CG Times" w:cs="CG Times"/>
-              </w:rPr>
-              <w:t xml:space="preserve">vious to my touch or sight </w:t>
-            </w:r>
-            <w:r>
-              <w:rPr>
-                <w:rFonts w:ascii="CG Times" w:hAnsi="CG Times" w:cs="CG Times"/>
-              </w:rPr>
-              <w:t>–</w:t>
-            </w:r>
-            <w:r>
-              <w:rPr>
-                <w:rFonts w:ascii="CG Times" w:hAnsi="CG Times" w:cs="CG Times"/>
-              </w:rPr>
-              <w:t xml:space="preserve"> and I </w:t>
+              <w:t xml:space="preserve">impervious to my touch or sight – and I </w:t>
             </w:r>
           </w:p>
           <w:p>
@@ -1410,19 +1356,7 @@
               <w:rPr>
                 <w:rFonts w:ascii="CG Times" w:hAnsi="CG Times" w:cs="CG Times"/>
               </w:rPr>
-              <w:t>surmount or avoid</w:t>
-            </w:r>
-            <w:r>
-              <w:rPr>
-                <w:rFonts w:ascii="CG Times" w:hAnsi="CG Times" w:cs="CG Times"/>
-              </w:rPr>
-              <w:t>–</w:t>
-            </w:r>
-            <w:r>
-              <w:rPr>
-                <w:rFonts w:ascii="CG Times" w:hAnsi="CG Times" w:cs="CG Times"/>
-              </w:rPr>
-              <w:t xml:space="preserve"> The light </w:t>
+              <w:t xml:space="preserve">surmount or avoid– The light </w:t>
             </w:r>
             <w:r>
               <w:rPr>
@@ -1449,13 +1383,7 @@
               <w:rPr>
                 <w:rFonts w:ascii="CG Times" w:hAnsi="CG Times" w:cs="CG Times"/>
               </w:rPr>
-              <w:t xml:space="preserve">                                </w:t>
-            </w:r>
-            <w:r>
-              <w:rPr>
-                <w:rFonts w:ascii="CG Times" w:hAnsi="CG Times" w:cs="CG Times"/>
-              </w:rPr>
-              <w:t xml:space="preserve">                 </w:t>
+              <w:t xml:space="preserve">                                                 </w:t>
             </w:r>
             <w:r>
               <w:rPr>
@@ -1800,15 +1728,7 @@
                 <w:sz w:val="17"/>
                 <w:szCs w:val="17"/>
               </w:rPr>
-              <w:t>ra of my being:</w:t>
-            </w:r>
-            <w:r>
-              <w:rPr>
-                <w:rFonts w:ascii="CG Times" w:hAnsi="CG Times" w:cs="CG Times"/>
-                <w:sz w:val="17"/>
-                <w:szCs w:val="17"/>
-              </w:rPr>
-              <w:t xml:space="preserve"> all the events of </w:t>
+              <w:t xml:space="preserve">ra of my being: all the events of </w:t>
             </w:r>
           </w:p>
           <w:p>
@@ -2158,15 +2078,7 @@
                 <w:sz w:val="17"/>
                 <w:szCs w:val="17"/>
               </w:rPr>
-              <w:t>this, when, by opening my eyes, as I</w:t>
-            </w:r>
-            <w:r>
-              <w:rPr>
-                <w:rFonts w:ascii="CG Times" w:hAnsi="CG Times" w:cs="CG Times"/>
-                <w:sz w:val="17"/>
-                <w:szCs w:val="17"/>
-              </w:rPr>
-              <w:t xml:space="preserve"> now suppose, </w:t>
+              <w:t xml:space="preserve">this, when, by opening my eyes, as I now suppose, </w:t>
             </w:r>
           </w:p>
           <w:p>
@@ -2334,15 +2246,7 @@
                 <w:sz w:val="17"/>
                 <w:szCs w:val="17"/>
               </w:rPr>
-              <w:t>now found</w:t>
-            </w:r>
-            <w:r>
-              <w:rPr>
-                <w:rFonts w:ascii="CG Times" w:hAnsi="CG Times" w:cs="CG Times"/>
-                <w:sz w:val="17"/>
-                <w:szCs w:val="17"/>
-              </w:rPr>
-              <w:t xml:space="preserve"> that I could wander on at liberty, </w:t>
+              <w:t xml:space="preserve">now found that I could wander on at liberty, </w:t>
             </w:r>
           </w:p>
           <w:p>
@@ -2831,15 +2735,7 @@
           <w:i/>
           <w:iCs/>
         </w:rPr>
-        <w:t>darker areas in photofacsimile exaggera</w:t>
-      </w:r>
-      <w:r>
-        <w:rPr>
-          <w:rStyle w:val="notes"/>
-          <w:i/>
-          <w:iCs/>
-        </w:rPr>
-        <w:t>te soiling and discoloration of paper</w:t>
+        <w:t>darker areas in photofacsimile exaggerate soiling and discoloration of paper</w:t>
       </w:r>
       <w:r>
         <w:rPr>
@@ -3028,15 +2924,7 @@
           <w:i/>
           <w:iCs/>
         </w:rPr>
-        <w:t>v</w:t>
-      </w:r>
-      <w:r>
-        <w:rPr>
-          <w:rStyle w:val="notes"/>
-          <w:i/>
-          <w:iCs/>
-        </w:rPr>
-        <w:t>ariant spelling</w:t>
+        <w:t>variant spelling</w:t>
       </w:r>
       <w:r>
         <w:rPr>
@@ -3369,12 +3257,6 @@
         <w:gridCol w:w="4320"/>
       </w:tblGrid>
       <w:tr>
-        <w:tblPrEx>
-          <w:tblCellMar>
-            <w:top w:w="0" w:type="dxa"/>
-            <w:bottom w:w="0" w:type="dxa"/>
-          </w:tblCellMar>
-        </w:tblPrEx>
         <w:trPr>
           <w:cantSplit/>
         </w:trPr>
@@ -4598,15 +4480,7 @@
           <w:i/>
           <w:iCs/>
         </w:rPr>
-        <w:t xml:space="preserve">first folio of Dep. c. 534/1, the continuation of Notebook A (continental laid paper, blue color), which immediately follows upon </w:t>
-      </w:r>
-      <w:r>
-        <w:rPr>
-          <w:rStyle w:val="notes"/>
-          <w:i/>
-          <w:iCs/>
-        </w:rPr>
-        <w:t xml:space="preserve">folio 62 of Dep. c. 477/1; there are no Bodleian folio numbers in this and subsequent photofacsimiles because </w:t>
+        <w:t xml:space="preserve">first folio of Dep. c. 534/1, the continuation of Notebook A (continental laid paper, blue color), which immediately follows upon folio 62 of Dep. c. 477/1; there are no Bodleian folio numbers in this and subsequent photofacsimiles because </w:t>
       </w:r>
       <w:r>
         <w:rPr>
@@ -4623,15 +4497,7 @@
           <w:i/>
           <w:iCs/>
         </w:rPr>
-        <w:t xml:space="preserve"> manuscript from this point on was not foliated at time photofacsimiles were prepared in 1993; one or more horizontal crease lines (us</w:t>
-      </w:r>
-      <w:r>
-        <w:rPr>
-          <w:rStyle w:val="notes"/>
-          <w:i/>
-          <w:iCs/>
-        </w:rPr>
-        <w:t>ually below line 1 of text, but not always visible in photofacsimiles) affect folios 1 through 11 (pages 161/1 through 20/21)</w:t>
+        <w:t xml:space="preserve"> manuscript from this point on was not foliated at time photofacsimiles were prepared in 1993; one or more horizontal crease lines (usually below line 1 of text, but not always visible in photofacsimiles) affect folios 1 through 11 (pages 161/1 through 20/21)</w:t>
       </w:r>
       <w:r>
         <w:rPr>
@@ -4653,15 +4519,7 @@
           <w:i/>
           <w:iCs/>
         </w:rPr>
-        <w:t xml:space="preserve">darker areas in photofacsimile exaggerate show-through ink marks (from verso of folio 1 [page 1]) as well as surface </w:t>
-      </w:r>
-      <w:r>
-        <w:rPr>
-          <w:rStyle w:val="notes"/>
-          <w:i/>
-          <w:iCs/>
-        </w:rPr>
-        <w:t>texture of paper, various brown stains, and (particularly at bottom) discoloration of paper</w:t>
+        <w:t>darker areas in photofacsimile exaggerate show-through ink marks (from verso of folio 1 [page 1]) as well as surface texture of paper, various brown stains, and (particularly at bottom) discoloration of paper</w:t>
       </w:r>
       <w:r>
         <w:rPr>
@@ -4683,15 +4541,7 @@
           <w:i/>
           <w:iCs/>
         </w:rPr>
-        <w:t xml:space="preserve">large remaining stub (from now missing folio in Notebook A), on verso of which are seven final ink strokes of words on seven lines from that now missing </w:t>
-      </w:r>
-      <w:r>
-        <w:rPr>
-          <w:rStyle w:val="notes"/>
-          <w:i/>
-          <w:iCs/>
-        </w:rPr>
-        <w:t>folio (see note in Dep. c. 477/1, folio 59 recto [page 153])</w:t>
+        <w:t>large remaining stub (from now missing folio in Notebook A), on verso of which are seven final ink strokes of words on seven lines from that now missing folio (see note in Dep. c. 477/1, folio 59 recto [page 153])</w:t>
       </w:r>
       <w:r>
         <w:rPr>
@@ -4741,15 +4591,7 @@
           <w:i/>
           <w:iCs/>
         </w:rPr>
-        <w:t>on folio 62 recto [page 159], lines</w:t>
-      </w:r>
-      <w:r>
-        <w:rPr>
-          <w:rStyle w:val="notes"/>
-          <w:i/>
-          <w:iCs/>
-        </w:rPr>
-        <w:t xml:space="preserve"> 20 and 22 [in Dep. c. 477/1])</w:t>
+        <w:t>on folio 62 recto [page 159], lines 20 and 22 [in Dep. c. 477/1])</w:t>
       </w:r>
       <w:r>
         <w:rPr>
@@ -4847,12 +4689,6 @@
         <w:gridCol w:w="4320"/>
       </w:tblGrid>
       <w:tr>
-        <w:tblPrEx>
-          <w:tblCellMar>
-            <w:top w:w="0" w:type="dxa"/>
-            <w:bottom w:w="0" w:type="dxa"/>
-          </w:tblCellMar>
-        </w:tblPrEx>
         <w:trPr>
           <w:cantSplit/>
         </w:trPr>
@@ -5072,19 +4908,7 @@
               <w:rPr>
                 <w:rFonts w:ascii="CG Times" w:hAnsi="CG Times" w:cs="CG Times"/>
               </w:rPr>
-              <w:t xml:space="preserve">the ground </w:t>
-            </w:r>
-            <w:r>
-              <w:rPr>
-                <w:rFonts w:ascii="CG Times" w:hAnsi="CG Times" w:cs="CG Times"/>
-              </w:rPr>
-              <w:t>–</w:t>
-            </w:r>
-            <w:r>
-              <w:rPr>
-                <w:rFonts w:ascii="CG Times" w:hAnsi="CG Times" w:cs="CG Times"/>
-              </w:rPr>
-              <w:t xml:space="preserve"> I slaked my thirst by the</w:t>
+              <w:t>the ground – I slaked my thirst by the</w:t>
             </w:r>
           </w:p>
           <w:p>
@@ -5236,13 +5060,7 @@
               <w:rPr>
                 <w:rStyle w:val="pbs85"/>
               </w:rPr>
-              <w:t>s it were in</w:t>
-            </w:r>
-            <w:r>
-              <w:rPr>
-                <w:rStyle w:val="pbs85"/>
-              </w:rPr>
-              <w:t>stinctively</w:t>
+              <w:t>s it were instinctively</w:t>
             </w:r>
           </w:p>
           <w:p>
@@ -5482,19 +5300,7 @@
               <w:rPr>
                 <w:rFonts w:ascii="CG Times" w:hAnsi="CG Times" w:cs="CG Times"/>
               </w:rPr>
-              <w:t>miserable wretch</w:t>
-            </w:r>
-            <w:r>
-              <w:rPr>
-                <w:rFonts w:ascii="CG Times" w:hAnsi="CG Times" w:cs="CG Times"/>
-              </w:rPr>
-              <w:t>—</w:t>
-            </w:r>
-            <w:r>
-              <w:rPr>
-                <w:rFonts w:ascii="CG Times" w:hAnsi="CG Times" w:cs="CG Times"/>
-              </w:rPr>
-              <w:t xml:space="preserve">I knew </w:t>
+              <w:t xml:space="preserve">miserable wretch—I knew </w:t>
             </w:r>
             <w:r>
               <w:rPr>
@@ -5687,13 +5493,7 @@
               <w:rPr>
                 <w:rFonts w:ascii="CG Times" w:hAnsi="CG Times" w:cs="CG Times"/>
               </w:rPr>
-              <w:t xml:space="preserve">   Soon</w:t>
-            </w:r>
-            <w:r>
-              <w:rPr>
-                <w:rFonts w:ascii="CG Times" w:hAnsi="CG Times" w:cs="CG Times"/>
-              </w:rPr>
-              <w:t xml:space="preserve"> a gentle light stole over the</w:t>
+              <w:t xml:space="preserve">   Soon a gentle light stole over the</w:t>
             </w:r>
             <w:r>
               <w:rPr>
@@ -5818,19 +5618,7 @@
               <w:rPr>
                 <w:rFonts w:ascii="CG Times" w:hAnsi="CG Times" w:cs="CG Times"/>
               </w:rPr>
-              <w:t xml:space="preserve">a kind of wonder </w:t>
-            </w:r>
-            <w:r>
-              <w:rPr>
-                <w:rFonts w:ascii="CG Times" w:hAnsi="CG Times" w:cs="CG Times"/>
-              </w:rPr>
-              <w:t>–</w:t>
-            </w:r>
-            <w:r>
-              <w:rPr>
-                <w:rFonts w:ascii="CG Times" w:hAnsi="CG Times" w:cs="CG Times"/>
-              </w:rPr>
-              <w:t xml:space="preserve"> It moved slowly; but</w:t>
+              <w:t>a kind of wonder – It moved slowly; but</w:t>
             </w:r>
           </w:p>
           <w:p>
@@ -5901,13 +5689,7 @@
               <w:rPr>
                 <w:rFonts w:ascii="CG Times" w:hAnsi="CG Times" w:cs="CG Times"/>
               </w:rPr>
-              <w:t xml:space="preserve">went </w:t>
-            </w:r>
-            <w:r>
-              <w:rPr>
-                <w:rFonts w:ascii="CG Times" w:hAnsi="CG Times" w:cs="CG Times"/>
-              </w:rPr>
-              <w:t>out in search of berries. I was still</w:t>
+              <w:t>went out in search of berries. I was still</w:t>
             </w:r>
           </w:p>
           <w:p>
@@ -5964,13 +5746,7 @@
               <w:rPr>
                 <w:rFonts w:ascii="CG Times" w:hAnsi="CG Times" w:cs="CG Times"/>
               </w:rPr>
-              <w:t>trees I found a huge cloak with which I</w:t>
-            </w:r>
-            <w:r>
-              <w:rPr>
-                <w:rFonts w:ascii="CG Times" w:hAnsi="CG Times" w:cs="CG Times"/>
-              </w:rPr>
-              <w:t>–</w:t>
+              <w:t>trees I found a huge cloak with which I–</w:t>
             </w:r>
           </w:p>
           <w:p>
@@ -6235,22 +6011,46 @@
               <w:rPr>
                 <w:rStyle w:val="1818"/>
               </w:rPr>
-              <w:t>which I found han</w:t>
-            </w:r>
-            <w:r>
+              <w:t xml:space="preserve">which I found hanging on the trees, or lying on </w:t>
+            </w:r>
+          </w:p>
+          <w:p>
+            <w:pPr>
+              <w:spacing w:line="210" w:lineRule="exact"/>
               <w:rPr>
                 <w:rStyle w:val="1818"/>
               </w:rPr>
-              <w:t xml:space="preserve">ging on the trees, or lying on </w:t>
-            </w:r>
+            </w:pPr>
           </w:p>
           <w:p>
             <w:pPr>
               <w:spacing w:line="210" w:lineRule="exact"/>
               <w:rPr>
+                <w:rFonts w:ascii="CG Times" w:hAnsi="CG Times" w:cs="CG Times"/>
+                <w:sz w:val="17"/>
+                <w:szCs w:val="17"/>
+              </w:rPr>
+            </w:pPr>
+            <w:r>
+              <w:rPr>
                 <w:rStyle w:val="1818"/>
               </w:rPr>
-            </w:pPr>
+              <w:t>the ground.  I slaked my</w:t>
+            </w:r>
+            <w:r>
+              <w:rPr>
+                <w:rStyle w:val="1818pages"/>
+              </w:rPr>
+              <w:t xml:space="preserve"> [34:]</w:t>
+            </w:r>
+            <w:r>
+              <w:rPr>
+                <w:rFonts w:ascii="CG Times" w:hAnsi="CG Times" w:cs="CG Times"/>
+                <w:sz w:val="17"/>
+                <w:szCs w:val="17"/>
+              </w:rPr>
+              <w:t xml:space="preserve">thirst at the </w:t>
+            </w:r>
           </w:p>
           <w:p>
             <w:pPr>
@@ -6261,25 +6061,613 @@
                 <w:szCs w:val="17"/>
               </w:rPr>
             </w:pPr>
-            <w:r>
-              <w:rPr>
-                <w:rStyle w:val="1818"/>
-              </w:rPr>
-              <w:t>the ground.  I slaked my</w:t>
+          </w:p>
+          <w:p>
+            <w:pPr>
+              <w:spacing w:line="210" w:lineRule="exact"/>
+              <w:rPr>
+                <w:rFonts w:ascii="CG Times" w:hAnsi="CG Times" w:cs="CG Times"/>
+                <w:sz w:val="17"/>
+                <w:szCs w:val="17"/>
+              </w:rPr>
+            </w:pPr>
+            <w:r>
+              <w:rPr>
+                <w:rFonts w:ascii="CG Times" w:hAnsi="CG Times" w:cs="CG Times"/>
+                <w:sz w:val="17"/>
+                <w:szCs w:val="17"/>
+              </w:rPr>
+              <w:t xml:space="preserve">brook; and then lying down, was </w:t>
+            </w:r>
+          </w:p>
+          <w:p>
+            <w:pPr>
+              <w:spacing w:line="210" w:lineRule="exact"/>
+              <w:rPr>
+                <w:rFonts w:ascii="CG Times" w:hAnsi="CG Times" w:cs="CG Times"/>
+                <w:sz w:val="17"/>
+                <w:szCs w:val="17"/>
+              </w:rPr>
+            </w:pPr>
+          </w:p>
+          <w:p>
+            <w:pPr>
+              <w:spacing w:line="210" w:lineRule="exact"/>
+              <w:rPr>
+                <w:rFonts w:ascii="CG Times" w:hAnsi="CG Times" w:cs="CG Times"/>
+                <w:sz w:val="17"/>
+                <w:szCs w:val="17"/>
+              </w:rPr>
+            </w:pPr>
+            <w:r>
+              <w:rPr>
+                <w:rFonts w:ascii="CG Times" w:hAnsi="CG Times" w:cs="CG Times"/>
+                <w:sz w:val="17"/>
+                <w:szCs w:val="17"/>
+              </w:rPr>
+              <w:t>overcome by sleep.</w:t>
+            </w:r>
+          </w:p>
+          <w:p>
+            <w:pPr>
+              <w:spacing w:line="210" w:lineRule="exact"/>
+              <w:rPr>
+                <w:rFonts w:ascii="CG Times" w:hAnsi="CG Times" w:cs="CG Times"/>
+                <w:sz w:val="17"/>
+                <w:szCs w:val="17"/>
+              </w:rPr>
+            </w:pPr>
+            <w:r>
+              <w:rPr>
+                <w:rFonts w:ascii="CG Times" w:hAnsi="CG Times" w:cs="CG Times"/>
+                <w:sz w:val="17"/>
+                <w:szCs w:val="17"/>
+              </w:rPr>
+              <w:t xml:space="preserve">    ¶“It was dark when I </w:t>
+            </w:r>
+          </w:p>
+          <w:p>
+            <w:pPr>
+              <w:spacing w:line="210" w:lineRule="exact"/>
+              <w:rPr>
+                <w:rFonts w:ascii="CG Times" w:hAnsi="CG Times" w:cs="CG Times"/>
+                <w:sz w:val="17"/>
+                <w:szCs w:val="17"/>
+              </w:rPr>
+            </w:pPr>
+          </w:p>
+          <w:p>
+            <w:pPr>
+              <w:spacing w:line="210" w:lineRule="exact"/>
+              <w:rPr>
+                <w:rFonts w:ascii="CG Times" w:hAnsi="CG Times" w:cs="CG Times"/>
+                <w:sz w:val="17"/>
+                <w:szCs w:val="17"/>
+              </w:rPr>
+            </w:pPr>
+            <w:r>
+              <w:rPr>
+                <w:rFonts w:ascii="CG Times" w:hAnsi="CG Times" w:cs="CG Times"/>
+                <w:sz w:val="17"/>
+                <w:szCs w:val="17"/>
+              </w:rPr>
+              <w:t xml:space="preserve">awoke; I felt cold also, and half-frightened </w:t>
+            </w:r>
+          </w:p>
+          <w:p>
+            <w:pPr>
+              <w:spacing w:line="210" w:lineRule="exact"/>
+              <w:rPr>
+                <w:rFonts w:ascii="CG Times" w:hAnsi="CG Times" w:cs="CG Times"/>
+                <w:sz w:val="17"/>
+                <w:szCs w:val="17"/>
+              </w:rPr>
+            </w:pPr>
+            <w:r>
+              <w:rPr>
+                <w:rFonts w:ascii="CG Times" w:hAnsi="CG Times" w:cs="CG Times"/>
+                <w:sz w:val="17"/>
+                <w:szCs w:val="17"/>
+              </w:rPr>
+              <w:t xml:space="preserve">as it were instinctively, </w:t>
+            </w:r>
+          </w:p>
+          <w:p>
+            <w:pPr>
+              <w:spacing w:line="210" w:lineRule="exact"/>
+              <w:rPr>
+                <w:rFonts w:ascii="CG Times" w:hAnsi="CG Times" w:cs="CG Times"/>
+                <w:sz w:val="17"/>
+                <w:szCs w:val="17"/>
+              </w:rPr>
+            </w:pPr>
+            <w:r>
+              <w:rPr>
+                <w:rFonts w:ascii="CG Times" w:hAnsi="CG Times" w:cs="CG Times"/>
+                <w:sz w:val="17"/>
+                <w:szCs w:val="17"/>
+              </w:rPr>
+              <w:t xml:space="preserve">finding myself so desolate.  </w:t>
+            </w:r>
+          </w:p>
+          <w:p>
+            <w:pPr>
+              <w:spacing w:line="210" w:lineRule="exact"/>
+              <w:rPr>
+                <w:rFonts w:ascii="CG Times" w:hAnsi="CG Times" w:cs="CG Times"/>
+                <w:sz w:val="17"/>
+                <w:szCs w:val="17"/>
+              </w:rPr>
+            </w:pPr>
+            <w:r>
+              <w:rPr>
+                <w:rFonts w:ascii="CG Times" w:hAnsi="CG Times" w:cs="CG Times"/>
+                <w:sz w:val="17"/>
+                <w:szCs w:val="17"/>
+              </w:rPr>
+              <w:t xml:space="preserve">Before I had quitted your apartment, </w:t>
+            </w:r>
+          </w:p>
+          <w:p>
+            <w:pPr>
+              <w:spacing w:line="210" w:lineRule="exact"/>
+              <w:rPr>
+                <w:rFonts w:ascii="CG Times" w:hAnsi="CG Times" w:cs="CG Times"/>
+                <w:sz w:val="17"/>
+                <w:szCs w:val="17"/>
+              </w:rPr>
+            </w:pPr>
+          </w:p>
+          <w:p>
+            <w:pPr>
+              <w:spacing w:line="210" w:lineRule="exact"/>
+              <w:rPr>
+                <w:rFonts w:ascii="CG Times" w:hAnsi="CG Times" w:cs="CG Times"/>
+                <w:sz w:val="17"/>
+                <w:szCs w:val="17"/>
+              </w:rPr>
+            </w:pPr>
+            <w:r>
+              <w:rPr>
+                <w:rFonts w:ascii="CG Times" w:hAnsi="CG Times" w:cs="CG Times"/>
+                <w:sz w:val="17"/>
+                <w:szCs w:val="17"/>
+              </w:rPr>
+              <w:t xml:space="preserve">on a sensation of cold, I had covered myself </w:t>
+            </w:r>
+          </w:p>
+          <w:p>
+            <w:pPr>
+              <w:spacing w:line="210" w:lineRule="exact"/>
+              <w:rPr>
+                <w:rFonts w:ascii="CG Times" w:hAnsi="CG Times" w:cs="CG Times"/>
+                <w:sz w:val="17"/>
+                <w:szCs w:val="17"/>
+              </w:rPr>
+            </w:pPr>
+          </w:p>
+          <w:p>
+            <w:pPr>
+              <w:spacing w:line="210" w:lineRule="exact"/>
+              <w:rPr>
+                <w:rFonts w:ascii="CG Times" w:hAnsi="CG Times" w:cs="CG Times"/>
+                <w:sz w:val="17"/>
+                <w:szCs w:val="17"/>
+              </w:rPr>
+            </w:pPr>
+            <w:r>
+              <w:rPr>
+                <w:rFonts w:ascii="CG Times" w:hAnsi="CG Times" w:cs="CG Times"/>
+                <w:sz w:val="17"/>
+                <w:szCs w:val="17"/>
+              </w:rPr>
+              <w:t xml:space="preserve">with some clothes; but these were </w:t>
+            </w:r>
+          </w:p>
+          <w:p>
+            <w:pPr>
+              <w:spacing w:line="210" w:lineRule="exact"/>
+              <w:rPr>
+                <w:rFonts w:ascii="CG Times" w:hAnsi="CG Times" w:cs="CG Times"/>
+                <w:sz w:val="17"/>
+                <w:szCs w:val="17"/>
+              </w:rPr>
+            </w:pPr>
+          </w:p>
+          <w:p>
+            <w:pPr>
+              <w:spacing w:line="210" w:lineRule="exact"/>
+              <w:rPr>
+                <w:rFonts w:ascii="CG Times" w:hAnsi="CG Times" w:cs="CG Times"/>
+                <w:sz w:val="17"/>
+                <w:szCs w:val="17"/>
+              </w:rPr>
+            </w:pPr>
+            <w:r>
+              <w:rPr>
+                <w:rFonts w:ascii="CG Times" w:hAnsi="CG Times" w:cs="CG Times"/>
+                <w:sz w:val="17"/>
+                <w:szCs w:val="17"/>
+              </w:rPr>
+              <w:t xml:space="preserve">insufficient to secure me from the </w:t>
+            </w:r>
+          </w:p>
+          <w:p>
+            <w:pPr>
+              <w:spacing w:line="210" w:lineRule="exact"/>
+              <w:rPr>
+                <w:rFonts w:ascii="CG Times" w:hAnsi="CG Times" w:cs="CG Times"/>
+                <w:sz w:val="17"/>
+                <w:szCs w:val="17"/>
+              </w:rPr>
+            </w:pPr>
+          </w:p>
+          <w:p>
+            <w:pPr>
+              <w:spacing w:line="210" w:lineRule="exact"/>
+              <w:rPr>
+                <w:rFonts w:ascii="CG Times" w:hAnsi="CG Times" w:cs="CG Times"/>
+                <w:sz w:val="17"/>
+                <w:szCs w:val="17"/>
+              </w:rPr>
+            </w:pPr>
+            <w:r>
+              <w:rPr>
+                <w:rFonts w:ascii="CG Times" w:hAnsi="CG Times" w:cs="CG Times"/>
+                <w:sz w:val="17"/>
+                <w:szCs w:val="17"/>
+              </w:rPr>
+              <w:t xml:space="preserve">dews of night.  I was a poor, helpless, </w:t>
+            </w:r>
+          </w:p>
+          <w:p>
+            <w:pPr>
+              <w:spacing w:line="210" w:lineRule="exact"/>
+              <w:rPr>
+                <w:rFonts w:ascii="CG Times" w:hAnsi="CG Times" w:cs="CG Times"/>
+                <w:sz w:val="17"/>
+                <w:szCs w:val="17"/>
+              </w:rPr>
+            </w:pPr>
+          </w:p>
+          <w:p>
+            <w:pPr>
+              <w:spacing w:line="210" w:lineRule="exact"/>
+              <w:rPr>
+                <w:rFonts w:ascii="CG Times" w:hAnsi="CG Times" w:cs="CG Times"/>
+                <w:sz w:val="17"/>
+                <w:szCs w:val="17"/>
+              </w:rPr>
+            </w:pPr>
+            <w:r>
+              <w:rPr>
+                <w:rFonts w:ascii="CG Times" w:hAnsi="CG Times" w:cs="CG Times"/>
+                <w:sz w:val="17"/>
+                <w:szCs w:val="17"/>
+              </w:rPr>
+              <w:t xml:space="preserve">miserable wretch; I knew, and could </w:t>
+            </w:r>
+          </w:p>
+          <w:p>
+            <w:pPr>
+              <w:spacing w:line="210" w:lineRule="exact"/>
+              <w:rPr>
+                <w:rFonts w:ascii="CG Times" w:hAnsi="CG Times" w:cs="CG Times"/>
+                <w:sz w:val="17"/>
+                <w:szCs w:val="17"/>
+              </w:rPr>
+            </w:pPr>
+          </w:p>
+          <w:p>
+            <w:pPr>
+              <w:spacing w:line="210" w:lineRule="exact"/>
+              <w:rPr>
+                <w:rFonts w:ascii="CG Times" w:hAnsi="CG Times" w:cs="CG Times"/>
+                <w:sz w:val="17"/>
+                <w:szCs w:val="17"/>
+              </w:rPr>
+            </w:pPr>
+            <w:r>
+              <w:rPr>
+                <w:rFonts w:ascii="CG Times" w:hAnsi="CG Times" w:cs="CG Times"/>
+                <w:sz w:val="17"/>
+                <w:szCs w:val="17"/>
+              </w:rPr>
+              <w:t xml:space="preserve">distinguish, nothing; but, feeling pain </w:t>
+            </w:r>
+          </w:p>
+          <w:p>
+            <w:pPr>
+              <w:spacing w:line="210" w:lineRule="exact"/>
+              <w:rPr>
+                <w:rFonts w:ascii="CG Times" w:hAnsi="CG Times" w:cs="CG Times"/>
+                <w:sz w:val="17"/>
+                <w:szCs w:val="17"/>
+              </w:rPr>
+            </w:pPr>
+          </w:p>
+          <w:p>
+            <w:pPr>
+              <w:spacing w:line="210" w:lineRule="exact"/>
+              <w:rPr>
+                <w:rFonts w:ascii="CG Times" w:hAnsi="CG Times" w:cs="CG Times"/>
+                <w:sz w:val="17"/>
+                <w:szCs w:val="17"/>
+              </w:rPr>
+            </w:pPr>
+            <w:r>
+              <w:rPr>
+                <w:rFonts w:ascii="CG Times" w:hAnsi="CG Times" w:cs="CG Times"/>
+                <w:sz w:val="17"/>
+                <w:szCs w:val="17"/>
+              </w:rPr>
+              <w:t xml:space="preserve">invade me on all sides, I sat down </w:t>
+            </w:r>
+          </w:p>
+          <w:p>
+            <w:pPr>
+              <w:spacing w:line="210" w:lineRule="exact"/>
+              <w:rPr>
+                <w:rFonts w:ascii="CG Times" w:hAnsi="CG Times" w:cs="CG Times"/>
+                <w:sz w:val="17"/>
+                <w:szCs w:val="17"/>
+              </w:rPr>
+            </w:pPr>
+          </w:p>
+          <w:p>
+            <w:pPr>
+              <w:spacing w:line="210" w:lineRule="exact"/>
+              <w:rPr>
+                <w:rFonts w:ascii="CG Times" w:hAnsi="CG Times" w:cs="CG Times"/>
+                <w:sz w:val="17"/>
+                <w:szCs w:val="17"/>
+              </w:rPr>
+            </w:pPr>
+            <w:r>
+              <w:rPr>
+                <w:rFonts w:ascii="CG Times" w:hAnsi="CG Times" w:cs="CG Times"/>
+                <w:sz w:val="17"/>
+                <w:szCs w:val="17"/>
+              </w:rPr>
+              <w:t>and wept.</w:t>
+            </w:r>
+          </w:p>
+          <w:p>
+            <w:pPr>
+              <w:spacing w:line="210" w:lineRule="exact"/>
+              <w:rPr>
+                <w:rFonts w:ascii="CG Times" w:hAnsi="CG Times" w:cs="CG Times"/>
+                <w:sz w:val="17"/>
+                <w:szCs w:val="17"/>
+              </w:rPr>
+            </w:pPr>
+          </w:p>
+          <w:p>
+            <w:pPr>
+              <w:spacing w:line="210" w:lineRule="exact"/>
+              <w:rPr>
+                <w:rFonts w:ascii="CG Times" w:hAnsi="CG Times" w:cs="CG Times"/>
+                <w:sz w:val="17"/>
+                <w:szCs w:val="17"/>
+              </w:rPr>
+            </w:pPr>
+            <w:r>
+              <w:rPr>
+                <w:rFonts w:ascii="CG Times" w:hAnsi="CG Times" w:cs="CG Times"/>
+                <w:sz w:val="17"/>
+                <w:szCs w:val="17"/>
+              </w:rPr>
+              <w:t xml:space="preserve">     ¶“Soon a gentle light stole over the </w:t>
+            </w:r>
+          </w:p>
+          <w:p>
+            <w:pPr>
+              <w:spacing w:line="210" w:lineRule="exact"/>
+              <w:rPr>
+                <w:rFonts w:ascii="CG Times" w:hAnsi="CG Times" w:cs="CG Times"/>
+                <w:sz w:val="17"/>
+                <w:szCs w:val="17"/>
+              </w:rPr>
+            </w:pPr>
+          </w:p>
+          <w:p>
+            <w:pPr>
+              <w:spacing w:line="210" w:lineRule="exact"/>
+              <w:rPr>
+                <w:rFonts w:ascii="CG Times" w:hAnsi="CG Times" w:cs="CG Times"/>
+                <w:sz w:val="17"/>
+                <w:szCs w:val="17"/>
+              </w:rPr>
+            </w:pPr>
+            <w:r>
+              <w:rPr>
+                <w:rFonts w:ascii="CG Times" w:hAnsi="CG Times" w:cs="CG Times"/>
+                <w:sz w:val="17"/>
+                <w:szCs w:val="17"/>
+              </w:rPr>
+              <w:t xml:space="preserve">heavens, and gave me a sensation of pleasure.  </w:t>
+            </w:r>
+          </w:p>
+          <w:p>
+            <w:pPr>
+              <w:spacing w:line="210" w:lineRule="exact"/>
+              <w:rPr>
+                <w:rFonts w:ascii="CG Times" w:hAnsi="CG Times" w:cs="CG Times"/>
+                <w:sz w:val="17"/>
+                <w:szCs w:val="17"/>
+              </w:rPr>
+            </w:pPr>
+          </w:p>
+          <w:p>
+            <w:pPr>
+              <w:spacing w:line="210" w:lineRule="exact"/>
+              <w:rPr>
+                <w:rFonts w:ascii="CG Times" w:hAnsi="CG Times" w:cs="CG Times"/>
+                <w:sz w:val="17"/>
+                <w:szCs w:val="17"/>
+              </w:rPr>
+            </w:pPr>
+            <w:r>
+              <w:rPr>
+                <w:rFonts w:ascii="CG Times" w:hAnsi="CG Times" w:cs="CG Times"/>
+                <w:sz w:val="17"/>
+                <w:szCs w:val="17"/>
+              </w:rPr>
+              <w:t xml:space="preserve">I started up, and beheld a radiant form </w:t>
+            </w:r>
+          </w:p>
+          <w:p>
+            <w:pPr>
+              <w:spacing w:line="210" w:lineRule="exact"/>
+              <w:rPr>
+                <w:rFonts w:ascii="CG Times" w:hAnsi="CG Times" w:cs="CG Times"/>
+                <w:sz w:val="17"/>
+                <w:szCs w:val="17"/>
+              </w:rPr>
+            </w:pPr>
+          </w:p>
+          <w:p>
+            <w:pPr>
+              <w:spacing w:line="210" w:lineRule="exact"/>
+              <w:rPr>
+                <w:rFonts w:ascii="CG Times" w:hAnsi="CG Times" w:cs="CG Times"/>
+                <w:sz w:val="17"/>
+                <w:szCs w:val="17"/>
+              </w:rPr>
+            </w:pPr>
+            <w:r>
+              <w:rPr>
+                <w:rFonts w:ascii="CG Times" w:hAnsi="CG Times" w:cs="CG Times"/>
+                <w:sz w:val="17"/>
+                <w:szCs w:val="17"/>
+              </w:rPr>
+              <w:t xml:space="preserve">rise from among the trees.  I gazed with </w:t>
+            </w:r>
+          </w:p>
+          <w:p>
+            <w:pPr>
+              <w:spacing w:line="210" w:lineRule="exact"/>
+              <w:rPr>
+                <w:rFonts w:ascii="CG Times" w:hAnsi="CG Times" w:cs="CG Times"/>
+                <w:sz w:val="17"/>
+                <w:szCs w:val="17"/>
+              </w:rPr>
+            </w:pPr>
+          </w:p>
+          <w:p>
+            <w:pPr>
+              <w:spacing w:line="210" w:lineRule="exact"/>
+              <w:rPr>
+                <w:rFonts w:ascii="CG Times" w:hAnsi="CG Times" w:cs="CG Times"/>
+                <w:sz w:val="17"/>
+                <w:szCs w:val="17"/>
+              </w:rPr>
+            </w:pPr>
+            <w:r>
+              <w:rPr>
+                <w:rFonts w:ascii="CG Times" w:hAnsi="CG Times" w:cs="CG Times"/>
+                <w:sz w:val="17"/>
+                <w:szCs w:val="17"/>
+              </w:rPr>
+              <w:t xml:space="preserve">a kind of wonder.  It moved slowly, but </w:t>
+            </w:r>
+          </w:p>
+          <w:p>
+            <w:pPr>
+              <w:spacing w:line="210" w:lineRule="exact"/>
+              <w:rPr>
+                <w:rFonts w:ascii="CG Times" w:hAnsi="CG Times" w:cs="CG Times"/>
+                <w:sz w:val="17"/>
+                <w:szCs w:val="17"/>
+              </w:rPr>
+            </w:pPr>
+          </w:p>
+          <w:p>
+            <w:pPr>
+              <w:spacing w:line="210" w:lineRule="exact"/>
+              <w:rPr>
+                <w:rFonts w:ascii="CG Times" w:hAnsi="CG Times" w:cs="CG Times"/>
+                <w:sz w:val="17"/>
+                <w:szCs w:val="17"/>
+              </w:rPr>
+            </w:pPr>
+            <w:r>
+              <w:rPr>
+                <w:rFonts w:ascii="CG Times" w:hAnsi="CG Times" w:cs="CG Times"/>
+                <w:sz w:val="17"/>
+                <w:szCs w:val="17"/>
+              </w:rPr>
+              <w:t xml:space="preserve">it enlightened my path; and I again </w:t>
+            </w:r>
+          </w:p>
+          <w:p>
+            <w:pPr>
+              <w:spacing w:line="210" w:lineRule="exact"/>
+              <w:rPr>
+                <w:rFonts w:ascii="CG Times" w:hAnsi="CG Times" w:cs="CG Times"/>
+                <w:sz w:val="17"/>
+                <w:szCs w:val="17"/>
+              </w:rPr>
+            </w:pPr>
+          </w:p>
+          <w:p>
+            <w:pPr>
+              <w:spacing w:line="210" w:lineRule="exact"/>
+              <w:rPr>
+                <w:rFonts w:ascii="CG Times" w:hAnsi="CG Times" w:cs="CG Times"/>
+                <w:sz w:val="17"/>
+                <w:szCs w:val="17"/>
+              </w:rPr>
+            </w:pPr>
+            <w:r>
+              <w:rPr>
+                <w:rFonts w:ascii="CG Times" w:hAnsi="CG Times" w:cs="CG Times"/>
+                <w:sz w:val="17"/>
+                <w:szCs w:val="17"/>
+              </w:rPr>
+              <w:t xml:space="preserve">went out in search of berries.  I was still </w:t>
+            </w:r>
+          </w:p>
+          <w:p>
+            <w:pPr>
+              <w:spacing w:line="210" w:lineRule="exact"/>
+              <w:rPr>
+                <w:rFonts w:ascii="CG Times" w:hAnsi="CG Times" w:cs="CG Times"/>
+                <w:sz w:val="17"/>
+                <w:szCs w:val="17"/>
+              </w:rPr>
+            </w:pPr>
+          </w:p>
+          <w:p>
+            <w:pPr>
+              <w:spacing w:line="210" w:lineRule="exact"/>
+              <w:rPr>
+                <w:rFonts w:ascii="CG Times" w:hAnsi="CG Times" w:cs="CG Times"/>
+                <w:sz w:val="17"/>
+                <w:szCs w:val="17"/>
+              </w:rPr>
+            </w:pPr>
+            <w:r>
+              <w:rPr>
+                <w:rFonts w:ascii="CG Times" w:hAnsi="CG Times" w:cs="CG Times"/>
+                <w:sz w:val="17"/>
+                <w:szCs w:val="17"/>
+              </w:rPr>
+              <w:t xml:space="preserve">cold, when under </w:t>
             </w:r>
             <w:r>
               <w:rPr>
                 <w:rStyle w:val="1818pages"/>
               </w:rPr>
-              <w:t xml:space="preserve"> [34:]</w:t>
-            </w:r>
-            <w:r>
-              <w:rPr>
-                <w:rFonts w:ascii="CG Times" w:hAnsi="CG Times" w:cs="CG Times"/>
-                <w:sz w:val="17"/>
-                <w:szCs w:val="17"/>
-              </w:rPr>
-              <w:t xml:space="preserve">thirst at the </w:t>
+              <w:t>[35:]</w:t>
+            </w:r>
+            <w:r>
+              <w:rPr>
+                <w:rFonts w:ascii="CG Times" w:hAnsi="CG Times" w:cs="CG Times"/>
+                <w:sz w:val="17"/>
+                <w:szCs w:val="17"/>
+              </w:rPr>
+              <w:t xml:space="preserve">one of the </w:t>
             </w:r>
           </w:p>
           <w:p>
@@ -6307,7 +6695,7 @@
                 <w:sz w:val="17"/>
                 <w:szCs w:val="17"/>
               </w:rPr>
-              <w:t xml:space="preserve">brook; and then lying down, was </w:t>
+              <w:t xml:space="preserve">trees I found a huge cloak, with which I </w:t>
             </w:r>
           </w:p>
           <w:p>
@@ -6335,7 +6723,7 @@
                 <w:sz w:val="17"/>
                 <w:szCs w:val="17"/>
               </w:rPr>
-              <w:t>overcome by sleep.</w:t>
+              <w:t xml:space="preserve">covered myself, and sat down upon the ground.  </w:t>
             </w:r>
           </w:p>
           <w:p>
@@ -6347,30 +6735,6 @@
                 <w:szCs w:val="17"/>
               </w:rPr>
             </w:pPr>
-            <w:r>
-              <w:rPr>
-                <w:rFonts w:ascii="CG Times" w:hAnsi="CG Times" w:cs="CG Times"/>
-                <w:sz w:val="17"/>
-                <w:szCs w:val="17"/>
-              </w:rPr>
-              <w:t xml:space="preserve">    </w:t>
-            </w:r>
-            <w:r>
-              <w:rPr>
-                <w:rFonts w:ascii="CG Times" w:hAnsi="CG Times" w:cs="CG Times"/>
-                <w:sz w:val="17"/>
-                <w:szCs w:val="17"/>
-              </w:rPr>
-              <w:t>¶“</w:t>
-            </w:r>
-            <w:r>
-              <w:rPr>
-                <w:rFonts w:ascii="CG Times" w:hAnsi="CG Times" w:cs="CG Times"/>
-                <w:sz w:val="17"/>
-                <w:szCs w:val="17"/>
-              </w:rPr>
-              <w:t xml:space="preserve">It was dark when I </w:t>
-            </w:r>
           </w:p>
           <w:p>
             <w:pPr>
@@ -6381,6 +6745,14 @@
                 <w:szCs w:val="17"/>
               </w:rPr>
             </w:pPr>
+            <w:r>
+              <w:rPr>
+                <w:rFonts w:ascii="CG Times" w:hAnsi="CG Times" w:cs="CG Times"/>
+                <w:sz w:val="17"/>
+                <w:szCs w:val="17"/>
+              </w:rPr>
+              <w:t xml:space="preserve">No distinct ideas occupied my mind; all was </w:t>
+            </w:r>
           </w:p>
           <w:p>
             <w:pPr>
@@ -6391,14 +6763,6 @@
                 <w:szCs w:val="17"/>
               </w:rPr>
             </w:pPr>
-            <w:r>
-              <w:rPr>
-                <w:rFonts w:ascii="CG Times" w:hAnsi="CG Times" w:cs="CG Times"/>
-                <w:sz w:val="17"/>
-                <w:szCs w:val="17"/>
-              </w:rPr>
-              <w:t xml:space="preserve">awoke; I felt cold also, and half-frightened </w:t>
-            </w:r>
           </w:p>
           <w:p>
             <w:pPr>
@@ -6415,7 +6779,7 @@
                 <w:sz w:val="17"/>
                 <w:szCs w:val="17"/>
               </w:rPr>
-              <w:t xml:space="preserve">as it were instinctively, </w:t>
+              <w:t xml:space="preserve">confused.  I felt light, and hunger, </w:t>
             </w:r>
           </w:p>
           <w:p>
@@ -6427,14 +6791,6 @@
                 <w:szCs w:val="17"/>
               </w:rPr>
             </w:pPr>
-            <w:r>
-              <w:rPr>
-                <w:rFonts w:ascii="CG Times" w:hAnsi="CG Times" w:cs="CG Times"/>
-                <w:sz w:val="17"/>
-                <w:szCs w:val="17"/>
-              </w:rPr>
-              <w:t xml:space="preserve">finding myself so desolate.  </w:t>
-            </w:r>
           </w:p>
           <w:p>
             <w:pPr>
@@ -6451,7 +6807,7 @@
                 <w:sz w:val="17"/>
                 <w:szCs w:val="17"/>
               </w:rPr>
-              <w:t xml:space="preserve">Before I had quitted your apartment, </w:t>
+              <w:t xml:space="preserve">and thirst, and darkness; innumerable </w:t>
             </w:r>
           </w:p>
           <w:p>
@@ -6479,7 +6835,7 @@
                 <w:sz w:val="17"/>
                 <w:szCs w:val="17"/>
               </w:rPr>
-              <w:t xml:space="preserve">on a sensation of cold, I had covered myself </w:t>
+              <w:t xml:space="preserve">sounds rung in my ears, and on all sides </w:t>
             </w:r>
           </w:p>
           <w:p>
@@ -6507,641 +6863,7 @@
                 <w:sz w:val="17"/>
                 <w:szCs w:val="17"/>
               </w:rPr>
-              <w:t xml:space="preserve">with some clothes; but these were </w:t>
-            </w:r>
-          </w:p>
-          <w:p>
-            <w:pPr>
-              <w:spacing w:line="210" w:lineRule="exact"/>
-              <w:rPr>
-                <w:rFonts w:ascii="CG Times" w:hAnsi="CG Times" w:cs="CG Times"/>
-                <w:sz w:val="17"/>
-                <w:szCs w:val="17"/>
-              </w:rPr>
-            </w:pPr>
-          </w:p>
-          <w:p>
-            <w:pPr>
-              <w:spacing w:line="210" w:lineRule="exact"/>
-              <w:rPr>
-                <w:rFonts w:ascii="CG Times" w:hAnsi="CG Times" w:cs="CG Times"/>
-                <w:sz w:val="17"/>
-                <w:szCs w:val="17"/>
-              </w:rPr>
-            </w:pPr>
-            <w:r>
-              <w:rPr>
-                <w:rFonts w:ascii="CG Times" w:hAnsi="CG Times" w:cs="CG Times"/>
-                <w:sz w:val="17"/>
-                <w:szCs w:val="17"/>
-              </w:rPr>
-              <w:t xml:space="preserve">insufficient to secure me from the </w:t>
-            </w:r>
-          </w:p>
-          <w:p>
-            <w:pPr>
-              <w:spacing w:line="210" w:lineRule="exact"/>
-              <w:rPr>
-                <w:rFonts w:ascii="CG Times" w:hAnsi="CG Times" w:cs="CG Times"/>
-                <w:sz w:val="17"/>
-                <w:szCs w:val="17"/>
-              </w:rPr>
-            </w:pPr>
-          </w:p>
-          <w:p>
-            <w:pPr>
-              <w:spacing w:line="210" w:lineRule="exact"/>
-              <w:rPr>
-                <w:rFonts w:ascii="CG Times" w:hAnsi="CG Times" w:cs="CG Times"/>
-                <w:sz w:val="17"/>
-                <w:szCs w:val="17"/>
-              </w:rPr>
-            </w:pPr>
-            <w:r>
-              <w:rPr>
-                <w:rFonts w:ascii="CG Times" w:hAnsi="CG Times" w:cs="CG Times"/>
-                <w:sz w:val="17"/>
-                <w:szCs w:val="17"/>
-              </w:rPr>
-              <w:t xml:space="preserve">dews of night.  I was a poor, helpless, </w:t>
-            </w:r>
-          </w:p>
-          <w:p>
-            <w:pPr>
-              <w:spacing w:line="210" w:lineRule="exact"/>
-              <w:rPr>
-                <w:rFonts w:ascii="CG Times" w:hAnsi="CG Times" w:cs="CG Times"/>
-                <w:sz w:val="17"/>
-                <w:szCs w:val="17"/>
-              </w:rPr>
-            </w:pPr>
-          </w:p>
-          <w:p>
-            <w:pPr>
-              <w:spacing w:line="210" w:lineRule="exact"/>
-              <w:rPr>
-                <w:rFonts w:ascii="CG Times" w:hAnsi="CG Times" w:cs="CG Times"/>
-                <w:sz w:val="17"/>
-                <w:szCs w:val="17"/>
-              </w:rPr>
-            </w:pPr>
-            <w:r>
-              <w:rPr>
-                <w:rFonts w:ascii="CG Times" w:hAnsi="CG Times" w:cs="CG Times"/>
-                <w:sz w:val="17"/>
-                <w:szCs w:val="17"/>
-              </w:rPr>
-              <w:t>miserable wretch; I knew,</w:t>
-            </w:r>
-            <w:r>
-              <w:rPr>
-                <w:rFonts w:ascii="CG Times" w:hAnsi="CG Times" w:cs="CG Times"/>
-                <w:sz w:val="17"/>
-                <w:szCs w:val="17"/>
-              </w:rPr>
-              <w:t xml:space="preserve"> and could </w:t>
-            </w:r>
-          </w:p>
-          <w:p>
-            <w:pPr>
-              <w:spacing w:line="210" w:lineRule="exact"/>
-              <w:rPr>
-                <w:rFonts w:ascii="CG Times" w:hAnsi="CG Times" w:cs="CG Times"/>
-                <w:sz w:val="17"/>
-                <w:szCs w:val="17"/>
-              </w:rPr>
-            </w:pPr>
-          </w:p>
-          <w:p>
-            <w:pPr>
-              <w:spacing w:line="210" w:lineRule="exact"/>
-              <w:rPr>
-                <w:rFonts w:ascii="CG Times" w:hAnsi="CG Times" w:cs="CG Times"/>
-                <w:sz w:val="17"/>
-                <w:szCs w:val="17"/>
-              </w:rPr>
-            </w:pPr>
-            <w:r>
-              <w:rPr>
-                <w:rFonts w:ascii="CG Times" w:hAnsi="CG Times" w:cs="CG Times"/>
-                <w:sz w:val="17"/>
-                <w:szCs w:val="17"/>
-              </w:rPr>
-              <w:t xml:space="preserve">distinguish, nothing; but, feeling pain </w:t>
-            </w:r>
-          </w:p>
-          <w:p>
-            <w:pPr>
-              <w:spacing w:line="210" w:lineRule="exact"/>
-              <w:rPr>
-                <w:rFonts w:ascii="CG Times" w:hAnsi="CG Times" w:cs="CG Times"/>
-                <w:sz w:val="17"/>
-                <w:szCs w:val="17"/>
-              </w:rPr>
-            </w:pPr>
-          </w:p>
-          <w:p>
-            <w:pPr>
-              <w:spacing w:line="210" w:lineRule="exact"/>
-              <w:rPr>
-                <w:rFonts w:ascii="CG Times" w:hAnsi="CG Times" w:cs="CG Times"/>
-                <w:sz w:val="17"/>
-                <w:szCs w:val="17"/>
-              </w:rPr>
-            </w:pPr>
-            <w:r>
-              <w:rPr>
-                <w:rFonts w:ascii="CG Times" w:hAnsi="CG Times" w:cs="CG Times"/>
-                <w:sz w:val="17"/>
-                <w:szCs w:val="17"/>
-              </w:rPr>
-              <w:t xml:space="preserve">invade me on all sides, I sat down </w:t>
-            </w:r>
-          </w:p>
-          <w:p>
-            <w:pPr>
-              <w:spacing w:line="210" w:lineRule="exact"/>
-              <w:rPr>
-                <w:rFonts w:ascii="CG Times" w:hAnsi="CG Times" w:cs="CG Times"/>
-                <w:sz w:val="17"/>
-                <w:szCs w:val="17"/>
-              </w:rPr>
-            </w:pPr>
-          </w:p>
-          <w:p>
-            <w:pPr>
-              <w:spacing w:line="210" w:lineRule="exact"/>
-              <w:rPr>
-                <w:rFonts w:ascii="CG Times" w:hAnsi="CG Times" w:cs="CG Times"/>
-                <w:sz w:val="17"/>
-                <w:szCs w:val="17"/>
-              </w:rPr>
-            </w:pPr>
-            <w:r>
-              <w:rPr>
-                <w:rFonts w:ascii="CG Times" w:hAnsi="CG Times" w:cs="CG Times"/>
-                <w:sz w:val="17"/>
-                <w:szCs w:val="17"/>
-              </w:rPr>
-              <w:t>and wept.</w:t>
-            </w:r>
-          </w:p>
-          <w:p>
-            <w:pPr>
-              <w:spacing w:line="210" w:lineRule="exact"/>
-              <w:rPr>
-                <w:rFonts w:ascii="CG Times" w:hAnsi="CG Times" w:cs="CG Times"/>
-                <w:sz w:val="17"/>
-                <w:szCs w:val="17"/>
-              </w:rPr>
-            </w:pPr>
-          </w:p>
-          <w:p>
-            <w:pPr>
-              <w:spacing w:line="210" w:lineRule="exact"/>
-              <w:rPr>
-                <w:rFonts w:ascii="CG Times" w:hAnsi="CG Times" w:cs="CG Times"/>
-                <w:sz w:val="17"/>
-                <w:szCs w:val="17"/>
-              </w:rPr>
-            </w:pPr>
-            <w:r>
-              <w:rPr>
-                <w:rFonts w:ascii="CG Times" w:hAnsi="CG Times" w:cs="CG Times"/>
-                <w:sz w:val="17"/>
-                <w:szCs w:val="17"/>
-              </w:rPr>
-              <w:t xml:space="preserve">     </w:t>
-            </w:r>
-            <w:r>
-              <w:rPr>
-                <w:rFonts w:ascii="CG Times" w:hAnsi="CG Times" w:cs="CG Times"/>
-                <w:sz w:val="17"/>
-                <w:szCs w:val="17"/>
-              </w:rPr>
-              <w:t>¶“</w:t>
-            </w:r>
-            <w:r>
-              <w:rPr>
-                <w:rFonts w:ascii="CG Times" w:hAnsi="CG Times" w:cs="CG Times"/>
-                <w:sz w:val="17"/>
-                <w:szCs w:val="17"/>
-              </w:rPr>
-              <w:t xml:space="preserve">Soon a gentle light stole over the </w:t>
-            </w:r>
-          </w:p>
-          <w:p>
-            <w:pPr>
-              <w:spacing w:line="210" w:lineRule="exact"/>
-              <w:rPr>
-                <w:rFonts w:ascii="CG Times" w:hAnsi="CG Times" w:cs="CG Times"/>
-                <w:sz w:val="17"/>
-                <w:szCs w:val="17"/>
-              </w:rPr>
-            </w:pPr>
-          </w:p>
-          <w:p>
-            <w:pPr>
-              <w:spacing w:line="210" w:lineRule="exact"/>
-              <w:rPr>
-                <w:rFonts w:ascii="CG Times" w:hAnsi="CG Times" w:cs="CG Times"/>
-                <w:sz w:val="17"/>
-                <w:szCs w:val="17"/>
-              </w:rPr>
-            </w:pPr>
-            <w:r>
-              <w:rPr>
-                <w:rFonts w:ascii="CG Times" w:hAnsi="CG Times" w:cs="CG Times"/>
-                <w:sz w:val="17"/>
-                <w:szCs w:val="17"/>
-              </w:rPr>
-              <w:t xml:space="preserve">heavens, and gave me a sensation of pleasure.  </w:t>
-            </w:r>
-          </w:p>
-          <w:p>
-            <w:pPr>
-              <w:spacing w:line="210" w:lineRule="exact"/>
-              <w:rPr>
-                <w:rFonts w:ascii="CG Times" w:hAnsi="CG Times" w:cs="CG Times"/>
-                <w:sz w:val="17"/>
-                <w:szCs w:val="17"/>
-              </w:rPr>
-            </w:pPr>
-          </w:p>
-          <w:p>
-            <w:pPr>
-              <w:spacing w:line="210" w:lineRule="exact"/>
-              <w:rPr>
-                <w:rFonts w:ascii="CG Times" w:hAnsi="CG Times" w:cs="CG Times"/>
-                <w:sz w:val="17"/>
-                <w:szCs w:val="17"/>
-              </w:rPr>
-            </w:pPr>
-            <w:r>
-              <w:rPr>
-                <w:rFonts w:ascii="CG Times" w:hAnsi="CG Times" w:cs="CG Times"/>
-                <w:sz w:val="17"/>
-                <w:szCs w:val="17"/>
-              </w:rPr>
-              <w:t xml:space="preserve">I started up, and beheld a radiant form </w:t>
-            </w:r>
-          </w:p>
-          <w:p>
-            <w:pPr>
-              <w:spacing w:line="210" w:lineRule="exact"/>
-              <w:rPr>
-                <w:rFonts w:ascii="CG Times" w:hAnsi="CG Times" w:cs="CG Times"/>
-                <w:sz w:val="17"/>
-                <w:szCs w:val="17"/>
-              </w:rPr>
-            </w:pPr>
-          </w:p>
-          <w:p>
-            <w:pPr>
-              <w:spacing w:line="210" w:lineRule="exact"/>
-              <w:rPr>
-                <w:rFonts w:ascii="CG Times" w:hAnsi="CG Times" w:cs="CG Times"/>
-                <w:sz w:val="17"/>
-                <w:szCs w:val="17"/>
-              </w:rPr>
-            </w:pPr>
-            <w:r>
-              <w:rPr>
-                <w:rFonts w:ascii="CG Times" w:hAnsi="CG Times" w:cs="CG Times"/>
-                <w:sz w:val="17"/>
-                <w:szCs w:val="17"/>
-              </w:rPr>
-              <w:t xml:space="preserve">rise from among the trees.  I gazed with </w:t>
-            </w:r>
-          </w:p>
-          <w:p>
-            <w:pPr>
-              <w:spacing w:line="210" w:lineRule="exact"/>
-              <w:rPr>
-                <w:rFonts w:ascii="CG Times" w:hAnsi="CG Times" w:cs="CG Times"/>
-                <w:sz w:val="17"/>
-                <w:szCs w:val="17"/>
-              </w:rPr>
-            </w:pPr>
-          </w:p>
-          <w:p>
-            <w:pPr>
-              <w:spacing w:line="210" w:lineRule="exact"/>
-              <w:rPr>
-                <w:rFonts w:ascii="CG Times" w:hAnsi="CG Times" w:cs="CG Times"/>
-                <w:sz w:val="17"/>
-                <w:szCs w:val="17"/>
-              </w:rPr>
-            </w:pPr>
-            <w:r>
-              <w:rPr>
-                <w:rFonts w:ascii="CG Times" w:hAnsi="CG Times" w:cs="CG Times"/>
-                <w:sz w:val="17"/>
-                <w:szCs w:val="17"/>
-              </w:rPr>
-              <w:t xml:space="preserve">a kind of wonder.  It moved slowly, but </w:t>
-            </w:r>
-          </w:p>
-          <w:p>
-            <w:pPr>
-              <w:spacing w:line="210" w:lineRule="exact"/>
-              <w:rPr>
-                <w:rFonts w:ascii="CG Times" w:hAnsi="CG Times" w:cs="CG Times"/>
-                <w:sz w:val="17"/>
-                <w:szCs w:val="17"/>
-              </w:rPr>
-            </w:pPr>
-          </w:p>
-          <w:p>
-            <w:pPr>
-              <w:spacing w:line="210" w:lineRule="exact"/>
-              <w:rPr>
-                <w:rFonts w:ascii="CG Times" w:hAnsi="CG Times" w:cs="CG Times"/>
-                <w:sz w:val="17"/>
-                <w:szCs w:val="17"/>
-              </w:rPr>
-            </w:pPr>
-            <w:r>
-              <w:rPr>
-                <w:rFonts w:ascii="CG Times" w:hAnsi="CG Times" w:cs="CG Times"/>
-                <w:sz w:val="17"/>
-                <w:szCs w:val="17"/>
-              </w:rPr>
-              <w:t xml:space="preserve">it enlightened my path; and I again </w:t>
-            </w:r>
-          </w:p>
-          <w:p>
-            <w:pPr>
-              <w:spacing w:line="210" w:lineRule="exact"/>
-              <w:rPr>
-                <w:rFonts w:ascii="CG Times" w:hAnsi="CG Times" w:cs="CG Times"/>
-                <w:sz w:val="17"/>
-                <w:szCs w:val="17"/>
-              </w:rPr>
-            </w:pPr>
-          </w:p>
-          <w:p>
-            <w:pPr>
-              <w:spacing w:line="210" w:lineRule="exact"/>
-              <w:rPr>
-                <w:rFonts w:ascii="CG Times" w:hAnsi="CG Times" w:cs="CG Times"/>
-                <w:sz w:val="17"/>
-                <w:szCs w:val="17"/>
-              </w:rPr>
-            </w:pPr>
-            <w:r>
-              <w:rPr>
-                <w:rFonts w:ascii="CG Times" w:hAnsi="CG Times" w:cs="CG Times"/>
-                <w:sz w:val="17"/>
-                <w:szCs w:val="17"/>
-              </w:rPr>
-              <w:t xml:space="preserve">went out in search of berries.  I was still </w:t>
-            </w:r>
-          </w:p>
-          <w:p>
-            <w:pPr>
-              <w:spacing w:line="210" w:lineRule="exact"/>
-              <w:rPr>
-                <w:rFonts w:ascii="CG Times" w:hAnsi="CG Times" w:cs="CG Times"/>
-                <w:sz w:val="17"/>
-                <w:szCs w:val="17"/>
-              </w:rPr>
-            </w:pPr>
-          </w:p>
-          <w:p>
-            <w:pPr>
-              <w:spacing w:line="210" w:lineRule="exact"/>
-              <w:rPr>
-                <w:rFonts w:ascii="CG Times" w:hAnsi="CG Times" w:cs="CG Times"/>
-                <w:sz w:val="17"/>
-                <w:szCs w:val="17"/>
-              </w:rPr>
-            </w:pPr>
-            <w:r>
-              <w:rPr>
-                <w:rFonts w:ascii="CG Times" w:hAnsi="CG Times" w:cs="CG Times"/>
-                <w:sz w:val="17"/>
-                <w:szCs w:val="17"/>
-              </w:rPr>
-              <w:t xml:space="preserve">cold, when under </w:t>
-            </w:r>
-            <w:r>
-              <w:rPr>
-                <w:rStyle w:val="1818pages"/>
-              </w:rPr>
-              <w:t>[35:]</w:t>
-            </w:r>
-            <w:r>
-              <w:rPr>
-                <w:rFonts w:ascii="CG Times" w:hAnsi="CG Times" w:cs="CG Times"/>
-                <w:sz w:val="17"/>
-                <w:szCs w:val="17"/>
-              </w:rPr>
-              <w:t xml:space="preserve">one of the </w:t>
-            </w:r>
-          </w:p>
-          <w:p>
-            <w:pPr>
-              <w:spacing w:line="210" w:lineRule="exact"/>
-              <w:rPr>
-                <w:rFonts w:ascii="CG Times" w:hAnsi="CG Times" w:cs="CG Times"/>
-                <w:sz w:val="17"/>
-                <w:szCs w:val="17"/>
-              </w:rPr>
-            </w:pPr>
-          </w:p>
-          <w:p>
-            <w:pPr>
-              <w:spacing w:line="210" w:lineRule="exact"/>
-              <w:rPr>
-                <w:rFonts w:ascii="CG Times" w:hAnsi="CG Times" w:cs="CG Times"/>
-                <w:sz w:val="17"/>
-                <w:szCs w:val="17"/>
-              </w:rPr>
-            </w:pPr>
-            <w:r>
-              <w:rPr>
-                <w:rFonts w:ascii="CG Times" w:hAnsi="CG Times" w:cs="CG Times"/>
-                <w:sz w:val="17"/>
-                <w:szCs w:val="17"/>
-              </w:rPr>
-              <w:t xml:space="preserve">trees I found a huge cloak, with which I </w:t>
-            </w:r>
-          </w:p>
-          <w:p>
-            <w:pPr>
-              <w:spacing w:line="210" w:lineRule="exact"/>
-              <w:rPr>
-                <w:rFonts w:ascii="CG Times" w:hAnsi="CG Times" w:cs="CG Times"/>
-                <w:sz w:val="17"/>
-                <w:szCs w:val="17"/>
-              </w:rPr>
-            </w:pPr>
-          </w:p>
-          <w:p>
-            <w:pPr>
-              <w:spacing w:line="210" w:lineRule="exact"/>
-              <w:rPr>
-                <w:rFonts w:ascii="CG Times" w:hAnsi="CG Times" w:cs="CG Times"/>
-                <w:sz w:val="17"/>
-                <w:szCs w:val="17"/>
-              </w:rPr>
-            </w:pPr>
-            <w:r>
-              <w:rPr>
-                <w:rFonts w:ascii="CG Times" w:hAnsi="CG Times" w:cs="CG Times"/>
-                <w:sz w:val="17"/>
-                <w:szCs w:val="17"/>
-              </w:rPr>
-              <w:t xml:space="preserve">covered myself, and sat down upon the ground.  </w:t>
-            </w:r>
-          </w:p>
-          <w:p>
-            <w:pPr>
-              <w:spacing w:line="210" w:lineRule="exact"/>
-              <w:rPr>
-                <w:rFonts w:ascii="CG Times" w:hAnsi="CG Times" w:cs="CG Times"/>
-                <w:sz w:val="17"/>
-                <w:szCs w:val="17"/>
-              </w:rPr>
-            </w:pPr>
-          </w:p>
-          <w:p>
-            <w:pPr>
-              <w:spacing w:line="210" w:lineRule="exact"/>
-              <w:rPr>
-                <w:rFonts w:ascii="CG Times" w:hAnsi="CG Times" w:cs="CG Times"/>
-                <w:sz w:val="17"/>
-                <w:szCs w:val="17"/>
-              </w:rPr>
-            </w:pPr>
-            <w:r>
-              <w:rPr>
-                <w:rFonts w:ascii="CG Times" w:hAnsi="CG Times" w:cs="CG Times"/>
-                <w:sz w:val="17"/>
-                <w:szCs w:val="17"/>
-              </w:rPr>
-              <w:t xml:space="preserve">No distinct ideas occupied my mind; all was </w:t>
-            </w:r>
-          </w:p>
-          <w:p>
-            <w:pPr>
-              <w:spacing w:line="210" w:lineRule="exact"/>
-              <w:rPr>
-                <w:rFonts w:ascii="CG Times" w:hAnsi="CG Times" w:cs="CG Times"/>
-                <w:sz w:val="17"/>
-                <w:szCs w:val="17"/>
-              </w:rPr>
-            </w:pPr>
-          </w:p>
-          <w:p>
-            <w:pPr>
-              <w:spacing w:line="210" w:lineRule="exact"/>
-              <w:rPr>
-                <w:rFonts w:ascii="CG Times" w:hAnsi="CG Times" w:cs="CG Times"/>
-                <w:sz w:val="17"/>
-                <w:szCs w:val="17"/>
-              </w:rPr>
-            </w:pPr>
-            <w:r>
-              <w:rPr>
-                <w:rFonts w:ascii="CG Times" w:hAnsi="CG Times" w:cs="CG Times"/>
-                <w:sz w:val="17"/>
-                <w:szCs w:val="17"/>
-              </w:rPr>
-              <w:t xml:space="preserve">confused.  I felt light, and hunger, </w:t>
-            </w:r>
-          </w:p>
-          <w:p>
-            <w:pPr>
-              <w:spacing w:line="210" w:lineRule="exact"/>
-              <w:rPr>
-                <w:rFonts w:ascii="CG Times" w:hAnsi="CG Times" w:cs="CG Times"/>
-                <w:sz w:val="17"/>
-                <w:szCs w:val="17"/>
-              </w:rPr>
-            </w:pPr>
-          </w:p>
-          <w:p>
-            <w:pPr>
-              <w:spacing w:line="210" w:lineRule="exact"/>
-              <w:rPr>
-                <w:rFonts w:ascii="CG Times" w:hAnsi="CG Times" w:cs="CG Times"/>
-                <w:sz w:val="17"/>
-                <w:szCs w:val="17"/>
-              </w:rPr>
-            </w:pPr>
-            <w:r>
-              <w:rPr>
-                <w:rFonts w:ascii="CG Times" w:hAnsi="CG Times" w:cs="CG Times"/>
-                <w:sz w:val="17"/>
-                <w:szCs w:val="17"/>
-              </w:rPr>
-              <w:t xml:space="preserve">and thirst, and darkness; innumerable </w:t>
-            </w:r>
-          </w:p>
-          <w:p>
-            <w:pPr>
-              <w:spacing w:line="210" w:lineRule="exact"/>
-              <w:rPr>
-                <w:rFonts w:ascii="CG Times" w:hAnsi="CG Times" w:cs="CG Times"/>
-                <w:sz w:val="17"/>
-                <w:szCs w:val="17"/>
-              </w:rPr>
-            </w:pPr>
-          </w:p>
-          <w:p>
-            <w:pPr>
-              <w:spacing w:line="210" w:lineRule="exact"/>
-              <w:rPr>
-                <w:rFonts w:ascii="CG Times" w:hAnsi="CG Times" w:cs="CG Times"/>
-                <w:sz w:val="17"/>
-                <w:szCs w:val="17"/>
-              </w:rPr>
-            </w:pPr>
-            <w:r>
-              <w:rPr>
-                <w:rFonts w:ascii="CG Times" w:hAnsi="CG Times" w:cs="CG Times"/>
-                <w:sz w:val="17"/>
-                <w:szCs w:val="17"/>
-              </w:rPr>
-              <w:t xml:space="preserve">sounds rung in my ears, and on all sides </w:t>
-            </w:r>
-          </w:p>
-          <w:p>
-            <w:pPr>
-              <w:spacing w:line="210" w:lineRule="exact"/>
-              <w:rPr>
-                <w:rFonts w:ascii="CG Times" w:hAnsi="CG Times" w:cs="CG Times"/>
-                <w:sz w:val="17"/>
-                <w:szCs w:val="17"/>
-              </w:rPr>
-            </w:pPr>
-          </w:p>
-          <w:p>
-            <w:pPr>
-              <w:spacing w:line="210" w:lineRule="exact"/>
-              <w:rPr>
-                <w:rFonts w:ascii="CG Times" w:hAnsi="CG Times" w:cs="CG Times"/>
-                <w:sz w:val="17"/>
-                <w:szCs w:val="17"/>
-              </w:rPr>
-            </w:pPr>
-            <w:r>
-              <w:rPr>
-                <w:rFonts w:ascii="CG Times" w:hAnsi="CG Times" w:cs="CG Times"/>
-                <w:sz w:val="17"/>
-                <w:szCs w:val="17"/>
-              </w:rPr>
-              <w:t>various scents saluted me: the only obj</w:t>
-            </w:r>
-            <w:r>
-              <w:rPr>
-                <w:rFonts w:ascii="CG Times" w:hAnsi="CG Times" w:cs="CG Times"/>
-                <w:sz w:val="17"/>
-                <w:szCs w:val="17"/>
-              </w:rPr>
-              <w:t xml:space="preserve">ect </w:t>
+              <w:t xml:space="preserve">various scents saluted me: the only object </w:t>
             </w:r>
           </w:p>
           <w:p>
@@ -7216,23 +6938,7 @@
           <w:i/>
           <w:iCs/>
         </w:rPr>
-        <w:t>remaining stub (from one of two discarded folios in Notebook A</w:t>
-      </w:r>
-      <w:r>
-        <w:rPr>
-          <w:rStyle w:val="notes"/>
-          <w:i/>
-          <w:iCs/>
-        </w:rPr>
-        <w:t>—</w:t>
-      </w:r>
-      <w:r>
-        <w:rPr>
-          <w:rStyle w:val="notes"/>
-          <w:i/>
-          <w:iCs/>
-        </w:rPr>
-        <w:t>see note in Dep. c. 477/1, folio 59 recto [page 153])</w:t>
+        <w:t>remaining stub (from one of two discarded folios in Notebook A—see note in Dep. c. 477/1, folio 59 recto [page 153])</w:t>
       </w:r>
       <w:r>
         <w:rPr>
@@ -7371,13 +7077,7 @@
         <w:rPr>
           <w:rStyle w:val="notes"/>
         </w:rPr>
-        <w:t xml:space="preserve"> It was noon when I </w:t>
-      </w:r>
-      <w:r>
-        <w:rPr>
-          <w:rStyle w:val="notes"/>
-        </w:rPr>
-        <w:t xml:space="preserve">awoke </w:t>
+        <w:t xml:space="preserve"> It was noon when I awoke </w:t>
       </w:r>
       <w:r>
         <w:rPr>
@@ -7597,15 +7297,7 @@
           <w:i/>
           <w:iCs/>
         </w:rPr>
-        <w:t>no period af</w:t>
-      </w:r>
-      <w:r>
-        <w:rPr>
-          <w:rStyle w:val="notes"/>
-          <w:i/>
-          <w:iCs/>
-        </w:rPr>
-        <w:t>ter</w:t>
+        <w:t>no period after</w:t>
       </w:r>
       <w:r>
         <w:rPr>
@@ -7761,12 +7453,6 @@
         <w:gridCol w:w="4320"/>
       </w:tblGrid>
       <w:tr>
-        <w:tblPrEx>
-          <w:tblCellMar>
-            <w:top w:w="0" w:type="dxa"/>
-            <w:bottom w:w="0" w:type="dxa"/>
-          </w:tblCellMar>
-        </w:tblPrEx>
         <w:trPr>
           <w:cantSplit/>
         </w:trPr>
@@ -7974,19 +7660,7 @@
               <w:rPr>
                 <w:rStyle w:val="pbs85"/>
               </w:rPr>
-              <w:t xml:space="preserve">        from each other</w:t>
-            </w:r>
-            <w:r>
-              <w:rPr>
-                <w:rStyle w:val="pbs85"/>
-              </w:rPr>
-              <w:t>–</w:t>
-            </w:r>
-            <w:r>
-              <w:rPr>
-                <w:rStyle w:val="pbs85"/>
-              </w:rPr>
-              <w:t xml:space="preserve">   </w:t>
+              <w:t xml:space="preserve">        from each other–   </w:t>
             </w:r>
             <w:r>
               <w:rPr>
@@ -8205,13 +7879,7 @@
               <w:rPr>
                 <w:rFonts w:ascii="CG Times" w:hAnsi="CG Times" w:cs="CG Times"/>
               </w:rPr>
-              <w:t xml:space="preserve">         </w:t>
-            </w:r>
-            <w:r>
-              <w:rPr>
-                <w:rFonts w:ascii="CG Times" w:hAnsi="CG Times" w:cs="CG Times"/>
-              </w:rPr>
-              <w:t xml:space="preserve">              </w:t>
+              <w:t xml:space="preserve">                       </w:t>
             </w:r>
             <w:r>
               <w:rPr>
@@ -8398,13 +8066,7 @@
               <w:rPr>
                 <w:rFonts w:ascii="CG Times" w:hAnsi="CG Times" w:cs="CG Times"/>
               </w:rPr>
-              <w:t xml:space="preserve">from my eyes.  I </w:t>
-            </w:r>
-            <w:r>
-              <w:rPr>
-                <w:rFonts w:ascii="CG Times" w:hAnsi="CG Times" w:cs="CG Times"/>
-              </w:rPr>
-              <w:t xml:space="preserve">began also to see </w:t>
+              <w:t xml:space="preserve">from my eyes.  I began also to see </w:t>
             </w:r>
             <w:r>
               <w:rPr>
@@ -8629,19 +8291,7 @@
               <w:rPr>
                 <w:rFonts w:ascii="CG Times" w:hAnsi="CG Times" w:cs="CG Times"/>
               </w:rPr>
-              <w:t>the birds but was unable</w:t>
-            </w:r>
-            <w:r>
-              <w:rPr>
-                <w:rFonts w:ascii="CG Times" w:hAnsi="CG Times" w:cs="CG Times"/>
-              </w:rPr>
-              <w:t>—</w:t>
-            </w:r>
-            <w:r>
-              <w:rPr>
-                <w:rFonts w:ascii="CG Times" w:hAnsi="CG Times" w:cs="CG Times"/>
-              </w:rPr>
-              <w:t xml:space="preserve"> Sometimes I</w:t>
+              <w:t>the birds but was unable— Sometimes I</w:t>
             </w:r>
             <w:r>
               <w:rPr>
@@ -8772,13 +8422,7 @@
               <w:rPr>
                 <w:rFonts w:ascii="CG Times" w:hAnsi="CG Times" w:cs="CG Times"/>
               </w:rPr>
-              <w:t xml:space="preserve"> frighten</w:t>
-            </w:r>
-            <w:r>
-              <w:rPr>
-                <w:rFonts w:ascii="CG Times" w:hAnsi="CG Times" w:cs="CG Times"/>
-              </w:rPr>
-              <w:t xml:space="preserve">ed </w:t>
+              <w:t xml:space="preserve"> frightened </w:t>
             </w:r>
             <w:r>
               <w:rPr>
@@ -9222,19 +8866,21 @@
               <w:rPr>
                 <w:rStyle w:val="1818"/>
               </w:rPr>
-              <w:t xml:space="preserve">    </w:t>
-            </w:r>
-            <w:r>
+              <w:t xml:space="preserve">    ¶“Several changes of day and night </w:t>
+            </w:r>
+          </w:p>
+          <w:p>
+            <w:pPr>
+              <w:spacing w:line="223" w:lineRule="exact"/>
               <w:rPr>
                 <w:rStyle w:val="1818"/>
               </w:rPr>
-              <w:t>¶“</w:t>
-            </w:r>
+            </w:pPr>
             <w:r>
               <w:rPr>
                 <w:rStyle w:val="1818"/>
               </w:rPr>
-              <w:t xml:space="preserve">Several changes of day and night </w:t>
+              <w:t xml:space="preserve">passed, and the orb of night had greatly </w:t>
             </w:r>
           </w:p>
           <w:p>
@@ -9244,11 +8890,19 @@
                 <w:rStyle w:val="1818"/>
               </w:rPr>
             </w:pPr>
-            <w:r>
+          </w:p>
+          <w:p>
+            <w:pPr>
+              <w:spacing w:line="223" w:lineRule="exact"/>
               <w:rPr>
                 <w:rStyle w:val="1818"/>
               </w:rPr>
-              <w:t xml:space="preserve">passed, and the orb of night had greatly </w:t>
+            </w:pPr>
+            <w:r>
+              <w:rPr>
+                <w:rStyle w:val="1818"/>
+              </w:rPr>
+              <w:t xml:space="preserve">lessened when I began to distinguish my </w:t>
             </w:r>
           </w:p>
           <w:p>
@@ -9270,7 +8924,7 @@
               <w:rPr>
                 <w:rStyle w:val="1818"/>
               </w:rPr>
-              <w:t xml:space="preserve">lessened when I began to distinguish my </w:t>
+              <w:t xml:space="preserve">sensations from each other.  I gradually saw plainly the </w:t>
             </w:r>
           </w:p>
           <w:p>
@@ -9280,6 +8934,12 @@
                 <w:rStyle w:val="1818"/>
               </w:rPr>
             </w:pPr>
+            <w:r>
+              <w:rPr>
+                <w:rStyle w:val="1818"/>
+              </w:rPr>
+              <w:t xml:space="preserve">clear stream </w:t>
+            </w:r>
           </w:p>
           <w:p>
             <w:pPr>
@@ -9292,7 +8952,7 @@
               <w:rPr>
                 <w:rStyle w:val="1818"/>
               </w:rPr>
-              <w:t xml:space="preserve">sensations from each other.  I gradually saw plainly the </w:t>
+              <w:t xml:space="preserve">that supplied me with drink, and the </w:t>
             </w:r>
           </w:p>
           <w:p>
@@ -9302,11 +8962,19 @@
                 <w:rStyle w:val="1818"/>
               </w:rPr>
             </w:pPr>
-            <w:r>
+          </w:p>
+          <w:p>
+            <w:pPr>
+              <w:spacing w:line="223" w:lineRule="exact"/>
               <w:rPr>
                 <w:rStyle w:val="1818"/>
               </w:rPr>
-              <w:t xml:space="preserve">clear stream </w:t>
+            </w:pPr>
+            <w:r>
+              <w:rPr>
+                <w:rStyle w:val="1818"/>
+              </w:rPr>
+              <w:t xml:space="preserve">trees that shaded me with their foliage.  </w:t>
             </w:r>
           </w:p>
           <w:p>
@@ -9316,17 +8984,19 @@
                 <w:rStyle w:val="1818"/>
               </w:rPr>
             </w:pPr>
-            <w:r>
+          </w:p>
+          <w:p>
+            <w:pPr>
+              <w:spacing w:line="223" w:lineRule="exact"/>
               <w:rPr>
                 <w:rStyle w:val="1818"/>
               </w:rPr>
-              <w:t>that sup</w:t>
-            </w:r>
+            </w:pPr>
             <w:r>
               <w:rPr>
                 <w:rStyle w:val="1818"/>
               </w:rPr>
-              <w:t xml:space="preserve">plied me with drink, and the </w:t>
+              <w:t xml:space="preserve">I was delighted when I first discovered </w:t>
             </w:r>
           </w:p>
           <w:p>
@@ -9348,7 +9018,7 @@
               <w:rPr>
                 <w:rStyle w:val="1818"/>
               </w:rPr>
-              <w:t xml:space="preserve">trees that shaded me with their foliage.  </w:t>
+              <w:t xml:space="preserve">that a pleasant sound, which often </w:t>
             </w:r>
           </w:p>
           <w:p>
@@ -9370,7 +9040,7 @@
               <w:rPr>
                 <w:rStyle w:val="1818"/>
               </w:rPr>
-              <w:t xml:space="preserve">I was delighted when I first discovered </w:t>
+              <w:t xml:space="preserve">saluted my ears, proceeded </w:t>
             </w:r>
           </w:p>
           <w:p>
@@ -9392,7 +9062,7 @@
               <w:rPr>
                 <w:rStyle w:val="1818"/>
               </w:rPr>
-              <w:t xml:space="preserve">that a pleasant sound, which often </w:t>
+              <w:t xml:space="preserve">from the throats of the little winged </w:t>
             </w:r>
           </w:p>
           <w:p>
@@ -9407,59 +9077,15 @@
             <w:pPr>
               <w:spacing w:line="223" w:lineRule="exact"/>
               <w:rPr>
+                <w:rFonts w:ascii="CG Times" w:hAnsi="CG Times" w:cs="CG Times"/>
+                <w:sz w:val="17"/>
+                <w:szCs w:val="17"/>
+              </w:rPr>
+            </w:pPr>
+            <w:r>
+              <w:rPr>
                 <w:rStyle w:val="1818"/>
               </w:rPr>
-            </w:pPr>
-            <w:r>
-              <w:rPr>
-                <w:rStyle w:val="1818"/>
-              </w:rPr>
-              <w:t xml:space="preserve">saluted my ears, proceeded </w:t>
-            </w:r>
-          </w:p>
-          <w:p>
-            <w:pPr>
-              <w:spacing w:line="223" w:lineRule="exact"/>
-              <w:rPr>
-                <w:rStyle w:val="1818"/>
-              </w:rPr>
-            </w:pPr>
-          </w:p>
-          <w:p>
-            <w:pPr>
-              <w:spacing w:line="223" w:lineRule="exact"/>
-              <w:rPr>
-                <w:rStyle w:val="1818"/>
-              </w:rPr>
-            </w:pPr>
-            <w:r>
-              <w:rPr>
-                <w:rStyle w:val="1818"/>
-              </w:rPr>
-              <w:t xml:space="preserve">from the throats of the little winged </w:t>
-            </w:r>
-          </w:p>
-          <w:p>
-            <w:pPr>
-              <w:spacing w:line="223" w:lineRule="exact"/>
-              <w:rPr>
-                <w:rStyle w:val="1818"/>
-              </w:rPr>
-            </w:pPr>
-          </w:p>
-          <w:p>
-            <w:pPr>
-              <w:spacing w:line="223" w:lineRule="exact"/>
-              <w:rPr>
-                <w:rFonts w:ascii="CG Times" w:hAnsi="CG Times" w:cs="CG Times"/>
-                <w:sz w:val="17"/>
-                <w:szCs w:val="17"/>
-              </w:rPr>
-            </w:pPr>
-            <w:r>
-              <w:rPr>
-                <w:rStyle w:val="1818"/>
-              </w:rPr>
               <w:t xml:space="preserve">animals who </w:t>
             </w:r>
             <w:r>
@@ -9474,15 +9100,7 @@
                 <w:sz w:val="17"/>
                 <w:szCs w:val="17"/>
               </w:rPr>
-              <w:t>had often interc</w:t>
-            </w:r>
-            <w:r>
-              <w:rPr>
-                <w:rFonts w:ascii="CG Times" w:hAnsi="CG Times" w:cs="CG Times"/>
-                <w:sz w:val="17"/>
-                <w:szCs w:val="17"/>
-              </w:rPr>
-              <w:t xml:space="preserve">epted the light </w:t>
+              <w:t xml:space="preserve">had often intercepted the light </w:t>
             </w:r>
           </w:p>
           <w:p>
@@ -9837,23 +9455,7 @@
                 <w:sz w:val="17"/>
                 <w:szCs w:val="17"/>
               </w:rPr>
-              <w:t xml:space="preserve">     </w:t>
-            </w:r>
-            <w:r>
-              <w:rPr>
-                <w:rFonts w:ascii="CG Times" w:hAnsi="CG Times" w:cs="CG Times"/>
-                <w:sz w:val="17"/>
-                <w:szCs w:val="17"/>
-              </w:rPr>
-              <w:t>¶“</w:t>
-            </w:r>
-            <w:r>
-              <w:rPr>
-                <w:rFonts w:ascii="CG Times" w:hAnsi="CG Times" w:cs="CG Times"/>
-                <w:sz w:val="17"/>
-                <w:szCs w:val="17"/>
-              </w:rPr>
-              <w:t xml:space="preserve">The moon had disappeared from the night, and </w:t>
+              <w:t xml:space="preserve">     ¶“The moon had disappeared from the night, and </w:t>
             </w:r>
           </w:p>
           <w:p>
@@ -9881,15 +9483,7 @@
                 <w:sz w:val="17"/>
                 <w:szCs w:val="17"/>
               </w:rPr>
-              <w:t>again, with</w:t>
-            </w:r>
-            <w:r>
-              <w:rPr>
-                <w:rFonts w:ascii="CG Times" w:hAnsi="CG Times" w:cs="CG Times"/>
-                <w:sz w:val="17"/>
-                <w:szCs w:val="17"/>
-              </w:rPr>
-              <w:t xml:space="preserve"> a lessened form, shewed itself, </w:t>
+              <w:t xml:space="preserve">again, with a lessened form, shewed itself, </w:t>
             </w:r>
           </w:p>
           <w:p>
@@ -10398,15 +9992,7 @@
           <w:i/>
           <w:iCs/>
         </w:rPr>
-        <w:t>in li</w:t>
-      </w:r>
-      <w:r>
-        <w:rPr>
-          <w:rStyle w:val="notes"/>
-          <w:i/>
-          <w:iCs/>
-        </w:rPr>
-        <w:t>ne 27</w:t>
+        <w:t>in line 27</w:t>
       </w:r>
       <w:r>
         <w:rPr>
@@ -10604,13 +10190,7 @@
         <w:rPr>
           <w:rStyle w:val="notes"/>
         </w:rPr>
-        <w:t xml:space="preserve"> aditional</w:t>
-      </w:r>
-      <w:r>
-        <w:rPr>
-          <w:rStyle w:val="notes"/>
-        </w:rPr>
-        <w:t xml:space="preserve">  </w:t>
+        <w:t xml:space="preserve"> aditional  </w:t>
       </w:r>
       <w:r>
         <w:rPr>
@@ -10717,12 +10297,6 @@
         <w:gridCol w:w="4320"/>
       </w:tblGrid>
       <w:tr>
-        <w:tblPrEx>
-          <w:tblCellMar>
-            <w:top w:w="0" w:type="dxa"/>
-            <w:bottom w:w="0" w:type="dxa"/>
-          </w:tblCellMar>
-        </w:tblPrEx>
         <w:trPr>
           <w:cantSplit/>
         </w:trPr>
@@ -11225,19 +10799,7 @@
               <w:rPr>
                 <w:rFonts w:ascii="CG Times" w:hAnsi="CG Times" w:cs="CG Times"/>
               </w:rPr>
-              <w:t xml:space="preserve"> another </w:t>
-            </w:r>
-            <w:r>
-              <w:rPr>
-                <w:rFonts w:ascii="CG Times" w:hAnsi="CG Times" w:cs="CG Times"/>
-              </w:rPr>
-              <w:t>–</w:t>
-            </w:r>
-            <w:r>
-              <w:rPr>
-                <w:rFonts w:ascii="CG Times" w:hAnsi="CG Times" w:cs="CG Times"/>
-              </w:rPr>
-              <w:t xml:space="preserve"> I found</w:t>
+              <w:t xml:space="preserve"> another – I found</w:t>
             </w:r>
           </w:p>
           <w:p>
@@ -11630,19 +11192,7 @@
               <w:rPr>
                 <w:rFonts w:ascii="CG Times" w:hAnsi="CG Times" w:cs="CG Times"/>
               </w:rPr>
-              <w:t xml:space="preserve">      of  pain</w:t>
-            </w:r>
-            <w:r>
-              <w:rPr>
-                <w:rFonts w:ascii="CG Times" w:hAnsi="CG Times" w:cs="CG Times"/>
-              </w:rPr>
-              <w:t>–</w:t>
-            </w:r>
-            <w:r>
-              <w:rPr>
-                <w:rFonts w:ascii="CG Times" w:hAnsi="CG Times" w:cs="CG Times"/>
-              </w:rPr>
-              <w:t xml:space="preserve"> How strange, I thought, that the</w:t>
+              <w:t xml:space="preserve">      of  pain– How strange, I thought, that the</w:t>
             </w:r>
           </w:p>
           <w:p>
@@ -11774,19 +11324,7 @@
               <w:rPr>
                 <w:rFonts w:ascii="CG Times" w:hAnsi="CG Times" w:cs="CG Times"/>
               </w:rPr>
-              <w:t xml:space="preserve">effects </w:t>
-            </w:r>
-            <w:r>
-              <w:rPr>
-                <w:rFonts w:ascii="CG Times" w:hAnsi="CG Times" w:cs="CG Times"/>
-              </w:rPr>
-              <w:t>–</w:t>
-            </w:r>
-            <w:r>
-              <w:rPr>
-                <w:rFonts w:ascii="CG Times" w:hAnsi="CG Times" w:cs="CG Times"/>
-              </w:rPr>
-              <w:t>I examined the materials of the</w:t>
+              <w:t>effects –I examined the materials of the</w:t>
             </w:r>
           </w:p>
           <w:p>
@@ -11808,19 +11346,7 @@
               <w:rPr>
                 <w:rFonts w:ascii="CG Times" w:hAnsi="CG Times" w:cs="CG Times"/>
               </w:rPr>
-              <w:t>fire, &amp; to my joy f</w:t>
-            </w:r>
-            <w:r>
-              <w:rPr>
-                <w:rFonts w:ascii="CG Times" w:hAnsi="CG Times" w:cs="CG Times"/>
-              </w:rPr>
-              <w:t xml:space="preserve">ound it to be wood </w:t>
-            </w:r>
-            <w:r>
-              <w:rPr>
-                <w:rFonts w:ascii="CG Times" w:hAnsi="CG Times" w:cs="CG Times"/>
-              </w:rPr>
-              <w:t>–</w:t>
+              <w:t>fire, &amp; to my joy found it to be wood –</w:t>
             </w:r>
           </w:p>
           <w:p>
@@ -12417,13 +11943,7 @@
               <w:rPr>
                 <w:rFonts w:ascii="CG Times" w:hAnsi="CG Times" w:cs="CG Times"/>
               </w:rPr>
-              <w:t xml:space="preserve"> </w:t>
-            </w:r>
-            <w:r>
-              <w:rPr>
-                <w:rFonts w:ascii="CG Times" w:hAnsi="CG Times" w:cs="CG Times"/>
-              </w:rPr>
-              <w:t>dry wood</w:t>
+              <w:t xml:space="preserve"> dry wood</w:t>
             </w:r>
           </w:p>
           <w:p>
@@ -12642,23 +12162,7 @@
                 <w:sz w:val="17"/>
                 <w:szCs w:val="17"/>
               </w:rPr>
-              <w:t xml:space="preserve">     </w:t>
-            </w:r>
-            <w:r>
-              <w:rPr>
-                <w:rFonts w:ascii="CG Times" w:hAnsi="CG Times" w:cs="CG Times"/>
-                <w:sz w:val="17"/>
-                <w:szCs w:val="17"/>
-              </w:rPr>
-              <w:t>¶“</w:t>
-            </w:r>
-            <w:r>
-              <w:rPr>
-                <w:rFonts w:ascii="CG Times" w:hAnsi="CG Times" w:cs="CG Times"/>
-                <w:sz w:val="17"/>
-                <w:szCs w:val="17"/>
-              </w:rPr>
-              <w:t xml:space="preserve">One day, when I was </w:t>
+              <w:t xml:space="preserve">     ¶“One day, when I was </w:t>
             </w:r>
           </w:p>
           <w:p>
@@ -12750,15 +12254,7 @@
                 <w:sz w:val="17"/>
                 <w:szCs w:val="17"/>
               </w:rPr>
-              <w:t xml:space="preserve">at the warmth I experienced from it. </w:t>
-            </w:r>
-            <w:r>
-              <w:rPr>
-                <w:rFonts w:ascii="CG Times" w:hAnsi="CG Times" w:cs="CG Times"/>
-                <w:sz w:val="17"/>
-                <w:szCs w:val="17"/>
-              </w:rPr>
-              <w:t xml:space="preserve"> </w:t>
+              <w:t xml:space="preserve">at the warmth I experienced from it.  </w:t>
             </w:r>
           </w:p>
           <w:p>
@@ -13084,15 +12580,7 @@
                 <w:sz w:val="17"/>
                 <w:szCs w:val="17"/>
               </w:rPr>
-              <w:t>The wet wood which I had placed near the hea</w:t>
-            </w:r>
-            <w:r>
-              <w:rPr>
-                <w:rFonts w:ascii="CG Times" w:hAnsi="CG Times" w:cs="CG Times"/>
-                <w:sz w:val="17"/>
-                <w:szCs w:val="17"/>
-              </w:rPr>
-              <w:t xml:space="preserve">t </w:t>
+              <w:t xml:space="preserve">The wet wood which I had placed near the heat </w:t>
             </w:r>
           </w:p>
           <w:p>
@@ -13409,15 +12897,7 @@
                 <w:sz w:val="17"/>
                 <w:szCs w:val="17"/>
               </w:rPr>
-              <w:t>branches upon it; and then, spreadin</w:t>
-            </w:r>
-            <w:r>
-              <w:rPr>
-                <w:rFonts w:ascii="CG Times" w:hAnsi="CG Times" w:cs="CG Times"/>
-                <w:sz w:val="17"/>
-                <w:szCs w:val="17"/>
-              </w:rPr>
-              <w:t xml:space="preserve">g my cloak, I lay </w:t>
+              <w:t xml:space="preserve">branches upon it; and then, spreading my cloak, I lay </w:t>
             </w:r>
           </w:p>
         </w:tc>
@@ -13469,15 +12949,7 @@
           <w:i/>
           <w:iCs/>
         </w:rPr>
-        <w:t>glue residu</w:t>
-      </w:r>
-      <w:r>
-        <w:rPr>
-          <w:rStyle w:val="notes"/>
-          <w:i/>
-          <w:iCs/>
-        </w:rPr>
-        <w:t>e folded over from verso (page 5)</w:t>
+        <w:t>glue residue folded over from verso (page 5)</w:t>
       </w:r>
       <w:r>
         <w:rPr>
@@ -13535,15 +13007,7 @@
           <w:i/>
           <w:iCs/>
         </w:rPr>
-        <w:t>) is</w:t>
-      </w:r>
-      <w:r>
-        <w:rPr>
-          <w:rStyle w:val="notes"/>
-          <w:i/>
-          <w:iCs/>
-        </w:rPr>
-        <w:t xml:space="preserve"> carry-over from Dep. c. 477/1, folio 62 (page 159);</w:t>
+        <w:t>) is carry-over from Dep. c. 477/1, folio 62 (page 159);</w:t>
       </w:r>
       <w:r>
         <w:rPr>
@@ -13869,15 +13333,7 @@
           <w:i/>
           <w:iCs/>
         </w:rPr>
-        <w:t xml:space="preserve"> on f</w:t>
-      </w:r>
-      <w:r>
-        <w:rPr>
-          <w:rStyle w:val="notes"/>
-          <w:i/>
-          <w:iCs/>
-        </w:rPr>
-        <w:t xml:space="preserve">acing folio 2 verso [page 3], line 22); possible period after </w:t>
+        <w:t xml:space="preserve"> on facing folio 2 verso [page 3], line 22); possible period after </w:t>
       </w:r>
       <w:r>
         <w:rPr>
@@ -14113,15 +13569,7 @@
           <w:i/>
           <w:iCs/>
         </w:rPr>
-        <w:t>but did not rew</w:t>
-      </w:r>
-      <w:r>
-        <w:rPr>
-          <w:rStyle w:val="notes"/>
-          <w:i/>
-          <w:iCs/>
-        </w:rPr>
-        <w:t>rite</w:t>
+        <w:t>but did not rewrite</w:t>
       </w:r>
       <w:r>
         <w:rPr>
@@ -14155,12 +13603,6 @@
         <w:gridCol w:w="4320"/>
       </w:tblGrid>
       <w:tr>
-        <w:tblPrEx>
-          <w:tblCellMar>
-            <w:top w:w="0" w:type="dxa"/>
-            <w:bottom w:w="0" w:type="dxa"/>
-          </w:tblCellMar>
-        </w:tblPrEx>
         <w:trPr>
           <w:cantSplit/>
         </w:trPr>
@@ -14799,25 +14241,7 @@
               <w:rPr>
                 <w:rFonts w:ascii="CG Times" w:hAnsi="CG Times" w:cs="CG Times"/>
               </w:rPr>
-              <w:t xml:space="preserve">first care was to visit the fire </w:t>
-            </w:r>
-            <w:r>
-              <w:rPr>
-                <w:rFonts w:ascii="CG Times" w:hAnsi="CG Times" w:cs="CG Times"/>
-              </w:rPr>
-              <w:t>–</w:t>
-            </w:r>
-            <w:r>
-              <w:rPr>
-                <w:rFonts w:ascii="CG Times" w:hAnsi="CG Times" w:cs="CG Times"/>
-              </w:rPr>
-              <w:t>I unco</w:t>
-            </w:r>
-            <w:r>
-              <w:rPr>
-                <w:rFonts w:ascii="CG Times" w:hAnsi="CG Times" w:cs="CG Times"/>
-              </w:rPr>
-              <w:t>vered</w:t>
+              <w:t>first care was to visit the fire –I uncovered</w:t>
             </w:r>
           </w:p>
           <w:p>
@@ -14989,13 +14413,7 @@
               <w:rPr>
                 <w:rFonts w:ascii="CG Times" w:hAnsi="CG Times" w:cs="CG Times"/>
               </w:rPr>
-              <w:t>sure that the fire gave light</w:t>
-            </w:r>
-            <w:r>
-              <w:rPr>
-                <w:rFonts w:ascii="CG Times" w:hAnsi="CG Times" w:cs="CG Times"/>
-              </w:rPr>
-              <w:t xml:space="preserve"> as well </w:t>
+              <w:t xml:space="preserve">sure that the fire gave light as well </w:t>
             </w:r>
           </w:p>
           <w:p>
@@ -15079,13 +14497,7 @@
               <w:rPr>
                 <w:rFonts w:ascii="CG Times" w:hAnsi="CG Times" w:cs="CG Times"/>
               </w:rPr>
-              <w:t>element was useful to me also in my food</w:t>
-            </w:r>
-            <w:r>
-              <w:rPr>
-                <w:rFonts w:ascii="CG Times" w:hAnsi="CG Times" w:cs="CG Times"/>
-              </w:rPr>
-              <w:t>–</w:t>
+              <w:t>element was useful to me also in my food–</w:t>
             </w:r>
           </w:p>
           <w:p>
@@ -15244,19 +14656,7 @@
               <w:rPr>
                 <w:rFonts w:ascii="CG Times" w:hAnsi="CG Times" w:cs="CG Times"/>
               </w:rPr>
-              <w:t>on the live embers</w:t>
-            </w:r>
-            <w:r>
-              <w:rPr>
-                <w:rFonts w:ascii="CG Times" w:hAnsi="CG Times" w:cs="CG Times"/>
-              </w:rPr>
-              <w:t>–</w:t>
-            </w:r>
-            <w:r>
-              <w:rPr>
-                <w:rFonts w:ascii="CG Times" w:hAnsi="CG Times" w:cs="CG Times"/>
-              </w:rPr>
-              <w:t xml:space="preserve"> I found that the</w:t>
+              <w:t>on the live embers– I found that the</w:t>
             </w:r>
           </w:p>
           <w:p>
@@ -15384,13 +14784,7 @@
               <w:rPr>
                 <w:rFonts w:ascii="CG Times" w:hAnsi="CG Times" w:cs="CG Times"/>
               </w:rPr>
-              <w:t>spent a da</w:t>
-            </w:r>
-            <w:r>
-              <w:rPr>
-                <w:rFonts w:ascii="CG Times" w:hAnsi="CG Times" w:cs="CG Times"/>
-              </w:rPr>
-              <w:t>y searching in vain for a</w:t>
+              <w:t>spent a day searching in vain for a</w:t>
             </w:r>
           </w:p>
           <w:p>
@@ -15624,19 +15018,7 @@
               <w:rPr>
                 <w:rFonts w:ascii="CG Times" w:hAnsi="CG Times" w:cs="CG Times"/>
               </w:rPr>
-              <w:t>loss of my fire</w:t>
-            </w:r>
-            <w:r>
-              <w:rPr>
-                <w:rFonts w:ascii="CG Times" w:hAnsi="CG Times" w:cs="CG Times"/>
-              </w:rPr>
-              <w:t>–</w:t>
-            </w:r>
-            <w:r>
-              <w:rPr>
-                <w:rFonts w:ascii="CG Times" w:hAnsi="CG Times" w:cs="CG Times"/>
-              </w:rPr>
-              <w:t xml:space="preserve">I had obtained it </w:t>
+              <w:t xml:space="preserve">loss of my fire–I had obtained it </w:t>
             </w:r>
             <w:r>
               <w:rPr>
@@ -15718,13 +15100,7 @@
               <w:rPr>
                 <w:rFonts w:ascii="CG Times" w:hAnsi="CG Times" w:cs="CG Times"/>
               </w:rPr>
-              <w:t xml:space="preserve">means and knew </w:t>
-            </w:r>
-            <w:r>
-              <w:rPr>
-                <w:rFonts w:ascii="CG Times" w:hAnsi="CG Times" w:cs="CG Times"/>
-              </w:rPr>
-              <w:t xml:space="preserve">not how produce it. </w:t>
+              <w:t xml:space="preserve">means and knew not how produce it. </w:t>
             </w:r>
             <w:r>
               <w:rPr>
@@ -15913,28 +15289,30 @@
               <w:rPr>
                 <w:rStyle w:val="1818"/>
               </w:rPr>
-              <w:t xml:space="preserve">     </w:t>
-            </w:r>
-            <w:r>
+              <w:t xml:space="preserve">     ¶“It was morning when I awoke, and my </w:t>
+            </w:r>
+          </w:p>
+          <w:p>
+            <w:pPr>
+              <w:spacing w:line="221" w:lineRule="exact"/>
               <w:rPr>
                 <w:rStyle w:val="1818"/>
               </w:rPr>
-              <w:t>¶“</w:t>
-            </w:r>
-            <w:r>
+            </w:pPr>
+          </w:p>
+          <w:p>
+            <w:pPr>
+              <w:spacing w:line="221" w:lineRule="exact"/>
               <w:rPr>
                 <w:rStyle w:val="1818"/>
               </w:rPr>
-              <w:t xml:space="preserve">It was morning when I awoke, and my </w:t>
-            </w:r>
-          </w:p>
-          <w:p>
-            <w:pPr>
-              <w:spacing w:line="221" w:lineRule="exact"/>
+            </w:pPr>
+            <w:r>
               <w:rPr>
                 <w:rStyle w:val="1818"/>
               </w:rPr>
-            </w:pPr>
+              <w:t xml:space="preserve">first care was to visit the fire.  I uncovered </w:t>
+            </w:r>
           </w:p>
           <w:p>
             <w:pPr>
@@ -15943,17 +15321,19 @@
                 <w:rStyle w:val="1818"/>
               </w:rPr>
             </w:pPr>
-            <w:r>
+          </w:p>
+          <w:p>
+            <w:pPr>
+              <w:spacing w:line="221" w:lineRule="exact"/>
               <w:rPr>
                 <w:rStyle w:val="1818"/>
               </w:rPr>
-              <w:t xml:space="preserve">first care was to </w:t>
-            </w:r>
+            </w:pPr>
             <w:r>
               <w:rPr>
                 <w:rStyle w:val="1818"/>
               </w:rPr>
-              <w:t xml:space="preserve">visit the fire.  I uncovered </w:t>
+              <w:t xml:space="preserve">it, and a gentle breeze quickly fanned it </w:t>
             </w:r>
           </w:p>
           <w:p>
@@ -15975,7 +15355,7 @@
               <w:rPr>
                 <w:rStyle w:val="1818"/>
               </w:rPr>
-              <w:t xml:space="preserve">it, and a gentle breeze quickly fanned it </w:t>
+              <w:t xml:space="preserve">into a flame.  I observed this also, and contrived </w:t>
             </w:r>
           </w:p>
           <w:p>
@@ -15997,7 +15377,7 @@
               <w:rPr>
                 <w:rStyle w:val="1818"/>
               </w:rPr>
-              <w:t xml:space="preserve">into a flame.  I observed this also, and contrived </w:t>
+              <w:t xml:space="preserve">a fan of branches, which roused the </w:t>
             </w:r>
           </w:p>
           <w:p>
@@ -16019,7 +15399,7 @@
               <w:rPr>
                 <w:rStyle w:val="1818"/>
               </w:rPr>
-              <w:t xml:space="preserve">a fan of branches, which roused the </w:t>
+              <w:t xml:space="preserve">embers when they were nearly extinguished.  </w:t>
             </w:r>
           </w:p>
           <w:p>
@@ -16041,7 +15421,7 @@
               <w:rPr>
                 <w:rStyle w:val="1818"/>
               </w:rPr>
-              <w:t xml:space="preserve">embers when they were nearly extinguished.  </w:t>
+              <w:t xml:space="preserve">When night came again, I found, with pleasure, </w:t>
             </w:r>
           </w:p>
           <w:p>
@@ -16056,37 +15436,15 @@
             <w:pPr>
               <w:spacing w:line="221" w:lineRule="exact"/>
               <w:rPr>
+                <w:rFonts w:ascii="CG Times" w:hAnsi="CG Times" w:cs="CG Times"/>
+                <w:sz w:val="17"/>
+                <w:szCs w:val="17"/>
+              </w:rPr>
+            </w:pPr>
+            <w:r>
+              <w:rPr>
                 <w:rStyle w:val="1818"/>
               </w:rPr>
-            </w:pPr>
-            <w:r>
-              <w:rPr>
-                <w:rStyle w:val="1818"/>
-              </w:rPr>
-              <w:t xml:space="preserve">When night came again, I found, with pleasure, </w:t>
-            </w:r>
-          </w:p>
-          <w:p>
-            <w:pPr>
-              <w:spacing w:line="221" w:lineRule="exact"/>
-              <w:rPr>
-                <w:rStyle w:val="1818"/>
-              </w:rPr>
-            </w:pPr>
-          </w:p>
-          <w:p>
-            <w:pPr>
-              <w:spacing w:line="221" w:lineRule="exact"/>
-              <w:rPr>
-                <w:rFonts w:ascii="CG Times" w:hAnsi="CG Times" w:cs="CG Times"/>
-                <w:sz w:val="17"/>
-                <w:szCs w:val="17"/>
-              </w:rPr>
-            </w:pPr>
-            <w:r>
-              <w:rPr>
-                <w:rStyle w:val="1818"/>
-              </w:rPr>
               <w:t xml:space="preserve">that the fire gave light as </w:t>
             </w:r>
             <w:r>
@@ -16353,15 +15711,7 @@
                 <w:sz w:val="17"/>
                 <w:szCs w:val="17"/>
               </w:rPr>
-              <w:t>berries were spoiled by this operation,</w:t>
-            </w:r>
-            <w:r>
-              <w:rPr>
-                <w:rFonts w:ascii="CG Times" w:hAnsi="CG Times" w:cs="CG Times"/>
-                <w:sz w:val="17"/>
-                <w:szCs w:val="17"/>
-              </w:rPr>
-              <w:t xml:space="preserve"> </w:t>
+              <w:t xml:space="preserve">berries were spoiled by this operation, </w:t>
             </w:r>
           </w:p>
           <w:p>
@@ -16407,23 +15757,7 @@
                 <w:sz w:val="17"/>
                 <w:szCs w:val="17"/>
               </w:rPr>
-              <w:t xml:space="preserve">     </w:t>
-            </w:r>
-            <w:r>
-              <w:rPr>
-                <w:rFonts w:ascii="CG Times" w:hAnsi="CG Times" w:cs="CG Times"/>
-                <w:sz w:val="17"/>
-                <w:szCs w:val="17"/>
-              </w:rPr>
-              <w:t>¶“</w:t>
-            </w:r>
-            <w:r>
-              <w:rPr>
-                <w:rFonts w:ascii="CG Times" w:hAnsi="CG Times" w:cs="CG Times"/>
-                <w:sz w:val="17"/>
-                <w:szCs w:val="17"/>
-              </w:rPr>
-              <w:t xml:space="preserve">Food, </w:t>
+              <w:t xml:space="preserve">     ¶“Food, </w:t>
             </w:r>
           </w:p>
           <w:p>
@@ -16707,15 +16041,7 @@
                 <w:sz w:val="17"/>
                 <w:szCs w:val="17"/>
               </w:rPr>
-              <w:t>re-p</w:t>
-            </w:r>
-            <w:r>
-              <w:rPr>
-                <w:rFonts w:ascii="CG Times" w:hAnsi="CG Times" w:cs="CG Times"/>
-                <w:sz w:val="17"/>
-                <w:szCs w:val="17"/>
-              </w:rPr>
-              <w:t xml:space="preserve">roduce it.  </w:t>
+              <w:t xml:space="preserve">re-produce it.  </w:t>
             </w:r>
           </w:p>
           <w:p>
@@ -17078,15 +16404,7 @@
           <w:i/>
           <w:iCs/>
         </w:rPr>
-        <w:t>semicolon could be comma above which are two stray ink dots; ink blot bet</w:t>
-      </w:r>
-      <w:r>
-        <w:rPr>
-          <w:rStyle w:val="notes"/>
-          <w:i/>
-          <w:iCs/>
-        </w:rPr>
-        <w:t>ween</w:t>
+        <w:t>semicolon could be comma above which are two stray ink dots; ink blot between</w:t>
       </w:r>
       <w:r>
         <w:rPr>
@@ -17235,15 +16553,7 @@
           <w:i/>
           <w:iCs/>
         </w:rPr>
-        <w:t xml:space="preserve"> on recto [page 4], line 27); </w:t>
-      </w:r>
-      <w:r>
-        <w:rPr>
-          <w:rStyle w:val="notes"/>
-          <w:i/>
-          <w:iCs/>
-        </w:rPr>
-        <w:t>word(s) omitted after</w:t>
+        <w:t xml:space="preserve"> on recto [page 4], line 27); word(s) omitted after</w:t>
       </w:r>
       <w:r>
         <w:rPr>
@@ -17555,15 +16865,7 @@
           <w:i/>
           <w:iCs/>
         </w:rPr>
-        <w:t xml:space="preserve"> (and all subsequent texts) because the n</w:t>
-      </w:r>
-      <w:r>
-        <w:rPr>
-          <w:rStyle w:val="notes"/>
-          <w:i/>
-          <w:iCs/>
-        </w:rPr>
-        <w:t>ext clause (</w:t>
+        <w:t xml:space="preserve"> (and all subsequent texts) because the next clause (</w:t>
       </w:r>
       <w:r>
         <w:rPr>
@@ -17631,12 +16933,6 @@
         <w:gridCol w:w="4320"/>
       </w:tblGrid>
       <w:tr>
-        <w:tblPrEx>
-          <w:tblCellMar>
-            <w:top w:w="0" w:type="dxa"/>
-            <w:bottom w:w="0" w:type="dxa"/>
-          </w:tblCellMar>
-        </w:tblPrEx>
         <w:trPr>
           <w:cantSplit/>
         </w:trPr>
@@ -18124,19 +17420,7 @@
               <w:rPr>
                 <w:rFonts w:ascii="CG Times" w:hAnsi="CG Times" w:cs="CG Times"/>
               </w:rPr>
-              <w:t xml:space="preserve">setting sun </w:t>
-            </w:r>
-            <w:r>
-              <w:rPr>
-                <w:rFonts w:ascii="CG Times" w:hAnsi="CG Times" w:cs="CG Times"/>
-              </w:rPr>
-              <w:t>–</w:t>
-            </w:r>
-            <w:r>
-              <w:rPr>
-                <w:rFonts w:ascii="CG Times" w:hAnsi="CG Times" w:cs="CG Times"/>
-              </w:rPr>
-              <w:t xml:space="preserve"> I passed three days in these</w:t>
+              <w:t>setting sun – I passed three days in these</w:t>
             </w:r>
           </w:p>
           <w:p>
@@ -18183,19 +17467,7 @@
               <w:rPr>
                 <w:rFonts w:ascii="CG Times" w:hAnsi="CG Times" w:cs="CG Times"/>
               </w:rPr>
-              <w:t xml:space="preserve">open country </w:t>
-            </w:r>
-            <w:r>
-              <w:rPr>
-                <w:rFonts w:ascii="CG Times" w:hAnsi="CG Times" w:cs="CG Times"/>
-              </w:rPr>
-              <w:t>–</w:t>
-            </w:r>
-            <w:r>
-              <w:rPr>
-                <w:rFonts w:ascii="CG Times" w:hAnsi="CG Times" w:cs="CG Times"/>
-              </w:rPr>
-              <w:t xml:space="preserve"> A great fall of snow had</w:t>
+              <w:t>open country – A great fall of snow had</w:t>
             </w:r>
             <w:r>
               <w:rPr>
@@ -18263,13 +17535,7 @@
               <w:rPr>
                 <w:rFonts w:ascii="CG Times" w:hAnsi="CG Times" w:cs="CG Times"/>
               </w:rPr>
-              <w:t>fields were of</w:t>
-            </w:r>
-            <w:r>
-              <w:rPr>
-                <w:rFonts w:ascii="CG Times" w:hAnsi="CG Times" w:cs="CG Times"/>
-              </w:rPr>
-              <w:t xml:space="preserve"> one uni</w:t>
+              <w:t>fields were of one uni</w:t>
             </w:r>
             <w:r>
               <w:rPr>
@@ -18394,19 +17660,7 @@
               <w:rPr>
                 <w:rFonts w:ascii="CG Times" w:hAnsi="CG Times" w:cs="CG Times"/>
               </w:rPr>
-              <w:t xml:space="preserve">damp ground </w:t>
-            </w:r>
-            <w:r>
-              <w:rPr>
-                <w:rFonts w:ascii="CG Times" w:hAnsi="CG Times" w:cs="CG Times"/>
-              </w:rPr>
-              <w:t>–</w:t>
-            </w:r>
-            <w:r>
-              <w:rPr>
-                <w:rFonts w:ascii="CG Times" w:hAnsi="CG Times" w:cs="CG Times"/>
-              </w:rPr>
-              <w:t xml:space="preserve"> It was about seven in</w:t>
+              <w:t>damp ground – It was about seven in</w:t>
             </w:r>
           </w:p>
           <w:p>
@@ -18952,13 +18206,7 @@
               <w:rPr>
                 <w:rFonts w:ascii="CG Times" w:hAnsi="CG Times" w:cs="CG Times"/>
               </w:rPr>
-              <w:t>a</w:t>
-            </w:r>
-            <w:r>
-              <w:rPr>
-                <w:rFonts w:ascii="CG Times" w:hAnsi="CG Times" w:cs="CG Times"/>
-              </w:rPr>
-              <w:t xml:space="preserve"> speed </w:t>
+              <w:t xml:space="preserve">a speed </w:t>
             </w:r>
             <w:r>
               <w:rPr>
@@ -19028,19 +18276,7 @@
               <w:rPr>
                 <w:rFonts w:ascii="CG Times" w:hAnsi="CG Times" w:cs="CG Times"/>
               </w:rPr>
-              <w:t xml:space="preserve">somewhat surprised me </w:t>
-            </w:r>
-            <w:r>
-              <w:rPr>
-                <w:rFonts w:ascii="CG Times" w:hAnsi="CG Times" w:cs="CG Times"/>
-              </w:rPr>
-              <w:t>–</w:t>
-            </w:r>
-            <w:r>
-              <w:rPr>
-                <w:rFonts w:ascii="CG Times" w:hAnsi="CG Times" w:cs="CG Times"/>
-              </w:rPr>
-              <w:t xml:space="preserve"> but I was</w:t>
+              <w:t>somewhat surprised me – but I was</w:t>
             </w:r>
           </w:p>
           <w:p>
@@ -19133,19 +18369,7 @@
               <w:rPr>
                 <w:rFonts w:ascii="CG Times" w:hAnsi="CG Times" w:cs="CG Times"/>
               </w:rPr>
-              <w:t xml:space="preserve">penetrate </w:t>
-            </w:r>
-            <w:r>
-              <w:rPr>
-                <w:rFonts w:ascii="CG Times" w:hAnsi="CG Times" w:cs="CG Times"/>
-              </w:rPr>
-              <w:t>–</w:t>
-            </w:r>
-            <w:r>
-              <w:rPr>
-                <w:rFonts w:ascii="CG Times" w:hAnsi="CG Times" w:cs="CG Times"/>
-              </w:rPr>
-              <w:t xml:space="preserve"> the ground was dry </w:t>
+              <w:t xml:space="preserve">penetrate – the ground was dry </w:t>
             </w:r>
             <w:r>
               <w:rPr>
@@ -19340,14 +18564,16 @@
               <w:rPr>
                 <w:rStyle w:val="1818"/>
               </w:rPr>
-              <w:t>setting su</w:t>
-            </w:r>
-            <w:r>
+              <w:t xml:space="preserve">setting sun.  I passed three days in these </w:t>
+            </w:r>
+          </w:p>
+          <w:p>
+            <w:pPr>
+              <w:spacing w:line="221" w:lineRule="exact"/>
               <w:rPr>
                 <w:rStyle w:val="1818"/>
               </w:rPr>
-              <w:t xml:space="preserve">n.  I passed three days in these </w:t>
-            </w:r>
+            </w:pPr>
           </w:p>
           <w:p>
             <w:pPr>
@@ -19356,20 +18582,20 @@
                 <w:rStyle w:val="1818"/>
               </w:rPr>
             </w:pPr>
-          </w:p>
-          <w:p>
-            <w:pPr>
-              <w:spacing w:line="221" w:lineRule="exact"/>
+            <w:r>
               <w:rPr>
                 <w:rStyle w:val="1818"/>
               </w:rPr>
-            </w:pPr>
-            <w:r>
+              <w:t xml:space="preserve">rambles, and at length discovered the </w:t>
+            </w:r>
+          </w:p>
+          <w:p>
+            <w:pPr>
+              <w:spacing w:line="221" w:lineRule="exact"/>
               <w:rPr>
                 <w:rStyle w:val="1818"/>
               </w:rPr>
-              <w:t xml:space="preserve">rambles, and at length discovered the </w:t>
-            </w:r>
+            </w:pPr>
           </w:p>
           <w:p>
             <w:pPr>
@@ -19378,20 +18604,20 @@
                 <w:rStyle w:val="1818"/>
               </w:rPr>
             </w:pPr>
-          </w:p>
-          <w:p>
-            <w:pPr>
-              <w:spacing w:line="221" w:lineRule="exact"/>
+            <w:r>
               <w:rPr>
                 <w:rStyle w:val="1818"/>
               </w:rPr>
-            </w:pPr>
-            <w:r>
+              <w:t xml:space="preserve">open country.  A great fall of snow had </w:t>
+            </w:r>
+          </w:p>
+          <w:p>
+            <w:pPr>
+              <w:spacing w:line="221" w:lineRule="exact"/>
               <w:rPr>
                 <w:rStyle w:val="1818"/>
               </w:rPr>
-              <w:t xml:space="preserve">open country.  A great fall of snow had </w:t>
-            </w:r>
+            </w:pPr>
           </w:p>
           <w:p>
             <w:pPr>
@@ -19400,20 +18626,20 @@
                 <w:rStyle w:val="1818"/>
               </w:rPr>
             </w:pPr>
-          </w:p>
-          <w:p>
-            <w:pPr>
-              <w:spacing w:line="221" w:lineRule="exact"/>
+            <w:r>
               <w:rPr>
                 <w:rStyle w:val="1818"/>
               </w:rPr>
-            </w:pPr>
-            <w:r>
+              <w:t xml:space="preserve">taken place the night before, and the </w:t>
+            </w:r>
+          </w:p>
+          <w:p>
+            <w:pPr>
+              <w:spacing w:line="221" w:lineRule="exact"/>
               <w:rPr>
                 <w:rStyle w:val="1818"/>
               </w:rPr>
-              <w:t xml:space="preserve">taken place the night before, and the </w:t>
-            </w:r>
+            </w:pPr>
           </w:p>
           <w:p>
             <w:pPr>
@@ -19422,20 +18648,20 @@
                 <w:rStyle w:val="1818"/>
               </w:rPr>
             </w:pPr>
-          </w:p>
-          <w:p>
-            <w:pPr>
-              <w:spacing w:line="221" w:lineRule="exact"/>
+            <w:r>
               <w:rPr>
                 <w:rStyle w:val="1818"/>
               </w:rPr>
-            </w:pPr>
-            <w:r>
+              <w:t xml:space="preserve">fields were of one uniform white; the </w:t>
+            </w:r>
+          </w:p>
+          <w:p>
+            <w:pPr>
+              <w:spacing w:line="221" w:lineRule="exact"/>
               <w:rPr>
                 <w:rStyle w:val="1818"/>
               </w:rPr>
-              <w:t xml:space="preserve">fields were of one uniform white; the </w:t>
-            </w:r>
+            </w:pPr>
           </w:p>
           <w:p>
             <w:pPr>
@@ -19444,20 +18670,20 @@
                 <w:rStyle w:val="1818"/>
               </w:rPr>
             </w:pPr>
-          </w:p>
-          <w:p>
-            <w:pPr>
-              <w:spacing w:line="221" w:lineRule="exact"/>
+            <w:r>
               <w:rPr>
                 <w:rStyle w:val="1818"/>
               </w:rPr>
-            </w:pPr>
-            <w:r>
+              <w:t xml:space="preserve">appearance was disconsolate, and I </w:t>
+            </w:r>
+          </w:p>
+          <w:p>
+            <w:pPr>
+              <w:spacing w:line="221" w:lineRule="exact"/>
               <w:rPr>
                 <w:rStyle w:val="1818"/>
               </w:rPr>
-              <w:t xml:space="preserve">appearance was disconsolate, and I </w:t>
-            </w:r>
+            </w:pPr>
           </w:p>
           <w:p>
             <w:pPr>
@@ -19466,20 +18692,20 @@
                 <w:rStyle w:val="1818"/>
               </w:rPr>
             </w:pPr>
-          </w:p>
-          <w:p>
-            <w:pPr>
-              <w:spacing w:line="221" w:lineRule="exact"/>
+            <w:r>
               <w:rPr>
                 <w:rStyle w:val="1818"/>
               </w:rPr>
-            </w:pPr>
-            <w:r>
+              <w:t xml:space="preserve">found my feet chilled by the cold </w:t>
+            </w:r>
+          </w:p>
+          <w:p>
+            <w:pPr>
+              <w:spacing w:line="221" w:lineRule="exact"/>
               <w:rPr>
                 <w:rStyle w:val="1818"/>
               </w:rPr>
-              <w:t xml:space="preserve">found my feet chilled by the cold </w:t>
-            </w:r>
+            </w:pPr>
           </w:p>
           <w:p>
             <w:pPr>
@@ -19488,46 +18714,48 @@
                 <w:rStyle w:val="1818"/>
               </w:rPr>
             </w:pPr>
-          </w:p>
-          <w:p>
-            <w:pPr>
-              <w:spacing w:line="221" w:lineRule="exact"/>
+            <w:r>
               <w:rPr>
                 <w:rStyle w:val="1818"/>
               </w:rPr>
-            </w:pPr>
-            <w:r>
+              <w:t>damp substance that covered the ground.</w:t>
+            </w:r>
+          </w:p>
+          <w:p>
+            <w:pPr>
+              <w:spacing w:line="221" w:lineRule="exact"/>
               <w:rPr>
                 <w:rStyle w:val="1818"/>
               </w:rPr>
-              <w:t>damp substance that covered the ground.</w:t>
-            </w:r>
-          </w:p>
-          <w:p>
-            <w:pPr>
-              <w:spacing w:line="221" w:lineRule="exact"/>
+            </w:pPr>
+            <w:r>
               <w:rPr>
                 <w:rStyle w:val="1818"/>
               </w:rPr>
-            </w:pPr>
-            <w:r>
+              <w:t xml:space="preserve">     ¶“It was about seven in </w:t>
+            </w:r>
+          </w:p>
+          <w:p>
+            <w:pPr>
+              <w:spacing w:line="221" w:lineRule="exact"/>
               <w:rPr>
                 <w:rStyle w:val="1818"/>
               </w:rPr>
-              <w:t xml:space="preserve">     </w:t>
-            </w:r>
+            </w:pPr>
             <w:r>
               <w:rPr>
                 <w:rStyle w:val="1818"/>
               </w:rPr>
-              <w:t>¶“</w:t>
-            </w:r>
-            <w:r>
+              <w:t xml:space="preserve">the morning, and I longed to obtain food </w:t>
+            </w:r>
+          </w:p>
+          <w:p>
+            <w:pPr>
+              <w:spacing w:line="221" w:lineRule="exact"/>
               <w:rPr>
                 <w:rStyle w:val="1818"/>
               </w:rPr>
-              <w:t xml:space="preserve">It was about seven in </w:t>
-            </w:r>
+            </w:pPr>
           </w:p>
           <w:p>
             <w:pPr>
@@ -19540,7 +18768,7 @@
               <w:rPr>
                 <w:rStyle w:val="1818"/>
               </w:rPr>
-              <w:t xml:space="preserve">the morning, and I longed to obtain food </w:t>
+              <w:t xml:space="preserve">and shelter; at length I perceived a </w:t>
             </w:r>
           </w:p>
           <w:p>
@@ -19562,7 +18790,7 @@
               <w:rPr>
                 <w:rStyle w:val="1818"/>
               </w:rPr>
-              <w:t xml:space="preserve">and shelter; at length I perceived a </w:t>
+              <w:t xml:space="preserve">small hut, on a rising ground, which had doubtless been </w:t>
             </w:r>
           </w:p>
           <w:p>
@@ -19584,7 +18812,7 @@
               <w:rPr>
                 <w:rStyle w:val="1818"/>
               </w:rPr>
-              <w:t xml:space="preserve">small hut, on a rising ground, which had doubtless been </w:t>
+              <w:t xml:space="preserve">built for the convenience of </w:t>
             </w:r>
           </w:p>
           <w:p>
@@ -19606,14 +18834,16 @@
               <w:rPr>
                 <w:rStyle w:val="1818"/>
               </w:rPr>
-              <w:t xml:space="preserve">built for </w:t>
-            </w:r>
-            <w:r>
+              <w:t xml:space="preserve">some shepherd.  This was a new sight </w:t>
+            </w:r>
+          </w:p>
+          <w:p>
+            <w:pPr>
+              <w:spacing w:line="221" w:lineRule="exact"/>
               <w:rPr>
                 <w:rStyle w:val="1818"/>
               </w:rPr>
-              <w:t xml:space="preserve">the convenience of </w:t>
-            </w:r>
+            </w:pPr>
           </w:p>
           <w:p>
             <w:pPr>
@@ -19622,64 +18852,34 @@
                 <w:rStyle w:val="1818"/>
               </w:rPr>
             </w:pPr>
-          </w:p>
-          <w:p>
-            <w:pPr>
-              <w:spacing w:line="221" w:lineRule="exact"/>
+            <w:r>
               <w:rPr>
                 <w:rStyle w:val="1818"/>
               </w:rPr>
-            </w:pPr>
-            <w:r>
+              <w:t xml:space="preserve">to me; and I examined the structure </w:t>
+            </w:r>
+          </w:p>
+          <w:p>
+            <w:pPr>
+              <w:spacing w:line="221" w:lineRule="exact"/>
               <w:rPr>
                 <w:rStyle w:val="1818"/>
               </w:rPr>
-              <w:t xml:space="preserve">some shepherd.  This was a new sight </w:t>
-            </w:r>
-          </w:p>
-          <w:p>
-            <w:pPr>
-              <w:spacing w:line="221" w:lineRule="exact"/>
+            </w:pPr>
+          </w:p>
+          <w:p>
+            <w:pPr>
+              <w:spacing w:line="221" w:lineRule="exact"/>
+              <w:rPr>
+                <w:rFonts w:ascii="CG Times" w:hAnsi="CG Times" w:cs="CG Times"/>
+                <w:sz w:val="17"/>
+                <w:szCs w:val="17"/>
+              </w:rPr>
+            </w:pPr>
+            <w:r>
               <w:rPr>
                 <w:rStyle w:val="1818"/>
               </w:rPr>
-            </w:pPr>
-          </w:p>
-          <w:p>
-            <w:pPr>
-              <w:spacing w:line="221" w:lineRule="exact"/>
-              <w:rPr>
-                <w:rStyle w:val="1818"/>
-              </w:rPr>
-            </w:pPr>
-            <w:r>
-              <w:rPr>
-                <w:rStyle w:val="1818"/>
-              </w:rPr>
-              <w:t xml:space="preserve">to me; and I examined the structure </w:t>
-            </w:r>
-          </w:p>
-          <w:p>
-            <w:pPr>
-              <w:spacing w:line="221" w:lineRule="exact"/>
-              <w:rPr>
-                <w:rStyle w:val="1818"/>
-              </w:rPr>
-            </w:pPr>
-          </w:p>
-          <w:p>
-            <w:pPr>
-              <w:spacing w:line="221" w:lineRule="exact"/>
-              <w:rPr>
-                <w:rFonts w:ascii="CG Times" w:hAnsi="CG Times" w:cs="CG Times"/>
-                <w:sz w:val="17"/>
-                <w:szCs w:val="17"/>
-              </w:rPr>
-            </w:pPr>
-            <w:r>
-              <w:rPr>
-                <w:rStyle w:val="1818"/>
-              </w:rPr>
               <w:t xml:space="preserve">with great cu- </w:t>
             </w:r>
             <w:r>
@@ -19918,15 +19118,7 @@
                 <w:sz w:val="17"/>
                 <w:szCs w:val="17"/>
               </w:rPr>
-              <w:t xml:space="preserve">hardly appeared capable.  His appearance, different from any I had ever before seen, and his </w:t>
-            </w:r>
-            <w:r>
-              <w:rPr>
-                <w:rFonts w:ascii="CG Times" w:hAnsi="CG Times" w:cs="CG Times"/>
-                <w:sz w:val="17"/>
-                <w:szCs w:val="17"/>
-              </w:rPr>
-              <w:t xml:space="preserve">flight, </w:t>
+              <w:t xml:space="preserve">hardly appeared capable.  His appearance, different from any I had ever before seen, and his flight, </w:t>
             </w:r>
           </w:p>
           <w:p>
@@ -20517,15 +19709,7 @@
           <w:i/>
           <w:iCs/>
         </w:rPr>
-        <w:t>variant spellin</w:t>
-      </w:r>
-      <w:r>
-        <w:rPr>
-          <w:rStyle w:val="notes"/>
-          <w:i/>
-          <w:iCs/>
-        </w:rPr>
-        <w:t>g</w:t>
+        <w:t>variant spelling</w:t>
       </w:r>
       <w:r>
         <w:rPr>
@@ -20559,12 +19743,6 @@
         <w:gridCol w:w="4320"/>
       </w:tblGrid>
       <w:tr>
-        <w:tblPrEx>
-          <w:tblCellMar>
-            <w:top w:w="0" w:type="dxa"/>
-            <w:bottom w:w="0" w:type="dxa"/>
-          </w:tblCellMar>
-        </w:tblPrEx>
         <w:trPr>
           <w:cantSplit/>
         </w:trPr>
@@ -20862,13 +20040,7 @@
               <w:rPr>
                 <w:rFonts w:ascii="CG Times" w:hAnsi="CG Times" w:cs="CG Times"/>
               </w:rPr>
-              <w:t>}</w:t>
-            </w:r>
-            <w:r>
-              <w:rPr>
-                <w:rFonts w:ascii="CG Times" w:hAnsi="CG Times" w:cs="CG Times"/>
-              </w:rPr>
-              <w:t xml:space="preserve"> dominions of Hell.  I greedily</w:t>
+              <w:t>} dominions of Hell.  I greedily</w:t>
             </w:r>
           </w:p>
           <w:p>
@@ -21146,19 +20318,7 @@
               <w:rPr>
                 <w:rFonts w:ascii="CG Times" w:hAnsi="CG Times" w:cs="CG Times"/>
               </w:rPr>
-              <w:t>mined to recommence my travels</w:t>
-            </w:r>
-            <w:r>
-              <w:rPr>
-                <w:rFonts w:ascii="CG Times" w:hAnsi="CG Times" w:cs="CG Times"/>
-              </w:rPr>
-              <w:t>–</w:t>
-            </w:r>
-            <w:r>
-              <w:rPr>
-                <w:rFonts w:ascii="CG Times" w:hAnsi="CG Times" w:cs="CG Times"/>
-              </w:rPr>
-              <w:t xml:space="preserve">&amp; </w:t>
+              <w:t xml:space="preserve">mined to recommence my travels–&amp; </w:t>
             </w:r>
             <w:r>
               <w:rPr>
@@ -21208,13 +20368,7 @@
               <w:rPr>
                 <w:rFonts w:ascii="CG Times" w:hAnsi="CG Times" w:cs="CG Times"/>
               </w:rPr>
-              <w:t>t</w:t>
-            </w:r>
-            <w:r>
-              <w:rPr>
-                <w:rFonts w:ascii="CG Times" w:hAnsi="CG Times" w:cs="CG Times"/>
-              </w:rPr>
-              <w:t xml:space="preserve">he </w:t>
+              <w:t xml:space="preserve">the </w:t>
             </w:r>
             <w:r>
               <w:rPr>
@@ -21474,19 +20628,7 @@
               <w:rPr>
                 <w:rFonts w:ascii="CG Times" w:hAnsi="CG Times" w:cs="CG Times"/>
               </w:rPr>
-              <w:t>admiration by turns</w:t>
-            </w:r>
-            <w:r>
-              <w:rPr>
-                <w:rFonts w:ascii="CG Times" w:hAnsi="CG Times" w:cs="CG Times"/>
-              </w:rPr>
-              <w:t>–</w:t>
-            </w:r>
-            <w:r>
-              <w:rPr>
-                <w:rFonts w:ascii="CG Times" w:hAnsi="CG Times" w:cs="CG Times"/>
-              </w:rPr>
-              <w:t xml:space="preserve"> The vegetables in the</w:t>
+              <w:t>admiration by turns– The vegetables in the</w:t>
             </w:r>
           </w:p>
           <w:p>
@@ -21615,13 +20757,7 @@
               <w:rPr>
                 <w:rStyle w:val="pbs85"/>
               </w:rPr>
-              <w:t xml:space="preserve">        allured me</w:t>
-            </w:r>
-            <w:r>
-              <w:rPr>
-                <w:rStyle w:val="pbs85"/>
-              </w:rPr>
-              <w:t>—</w:t>
+              <w:t xml:space="preserve">        allured me—</w:t>
             </w:r>
           </w:p>
           <w:p>
@@ -21638,7 +20774,7 @@
               <mc:AlternateContent>
                 <mc:Choice Requires="wps">
                   <w:drawing>
-                    <wp:anchor distT="0" distB="0" distL="114300" distR="114300" simplePos="0" relativeHeight="251658240" behindDoc="0" locked="0" layoutInCell="0" allowOverlap="1">
+                    <wp:anchor distT="0" distB="0" distL="114300" distR="114300" simplePos="0" relativeHeight="251658240" behindDoc="0" locked="0" layoutInCell="0" allowOverlap="1" wp14:anchorId="61E15F24" wp14:editId="1E0BDA0C">
                       <wp:simplePos x="0" y="0"/>
                       <wp:positionH relativeFrom="page">
                         <wp:posOffset>2623820</wp:posOffset>
@@ -21713,7 +20849,7 @@
               <mc:AlternateContent>
                 <mc:Choice Requires="wps">
                   <w:drawing>
-                    <wp:anchor distT="0" distB="0" distL="114300" distR="114300" simplePos="0" relativeHeight="251659264" behindDoc="0" locked="0" layoutInCell="0" allowOverlap="1">
+                    <wp:anchor distT="0" distB="0" distL="114300" distR="114300" simplePos="0" relativeHeight="251659264" behindDoc="0" locked="0" layoutInCell="0" allowOverlap="1" wp14:anchorId="47B8BC66" wp14:editId="15207E2F">
                       <wp:simplePos x="0" y="0"/>
                       <wp:positionH relativeFrom="page">
                         <wp:posOffset>2651760</wp:posOffset>
@@ -21788,7 +20924,7 @@
               <mc:AlternateContent>
                 <mc:Choice Requires="wps">
                   <w:drawing>
-                    <wp:anchor distT="0" distB="0" distL="114300" distR="114300" simplePos="0" relativeHeight="251660288" behindDoc="0" locked="0" layoutInCell="0" allowOverlap="1">
+                    <wp:anchor distT="0" distB="0" distL="114300" distR="114300" simplePos="0" relativeHeight="251660288" behindDoc="0" locked="0" layoutInCell="0" allowOverlap="1" wp14:anchorId="1A957E7C" wp14:editId="7422115E">
                       <wp:simplePos x="0" y="0"/>
                       <wp:positionH relativeFrom="page">
                         <wp:posOffset>2679065</wp:posOffset>
@@ -21860,25 +20996,7 @@
               <w:rPr>
                 <w:rFonts w:ascii="CG Times" w:hAnsi="CG Times" w:cs="CG Times"/>
               </w:rPr>
-              <w:t>of so</w:t>
-            </w:r>
-            <w:r>
-              <w:rPr>
-                <w:rFonts w:ascii="CG Times" w:hAnsi="CG Times" w:cs="CG Times"/>
-              </w:rPr>
-              <w:t>me of the cottages</w:t>
-            </w:r>
-            <w:r>
-              <w:rPr>
-                <w:rFonts w:ascii="CG Times" w:hAnsi="CG Times" w:cs="CG Times"/>
-              </w:rPr>
-              <w:t>—</w:t>
-            </w:r>
-            <w:r>
-              <w:rPr>
-                <w:rFonts w:ascii="CG Times" w:hAnsi="CG Times" w:cs="CG Times"/>
-              </w:rPr>
-              <w:t xml:space="preserve">One of the best of   </w:t>
+              <w:t xml:space="preserve">of some of the cottages—One of the best of   </w:t>
             </w:r>
           </w:p>
           <w:p>
@@ -21900,19 +21018,7 @@
               <w:rPr>
                 <w:rFonts w:ascii="CG Times" w:hAnsi="CG Times" w:cs="CG Times"/>
               </w:rPr>
-              <w:t>these I entered</w:t>
-            </w:r>
-            <w:r>
-              <w:rPr>
-                <w:rFonts w:ascii="CG Times" w:hAnsi="CG Times" w:cs="CG Times"/>
-              </w:rPr>
-              <w:t>–</w:t>
-            </w:r>
-            <w:r>
-              <w:rPr>
-                <w:rFonts w:ascii="CG Times" w:hAnsi="CG Times" w:cs="CG Times"/>
-              </w:rPr>
-              <w:t xml:space="preserve"> but I had hardly placed</w:t>
+              <w:t>these I entered– but I had hardly placed</w:t>
             </w:r>
           </w:p>
           <w:p>
@@ -22066,19 +21172,7 @@
               <w:rPr>
                 <w:rFonts w:ascii="CG Times" w:hAnsi="CG Times" w:cs="CG Times"/>
               </w:rPr>
-              <w:t>some fled,</w:t>
-            </w:r>
-            <w:r>
-              <w:rPr>
-                <w:rFonts w:ascii="CG Times" w:hAnsi="CG Times" w:cs="CG Times"/>
-              </w:rPr>
-              <w:t>—</w:t>
-            </w:r>
-            <w:r>
-              <w:rPr>
-                <w:rFonts w:ascii="CG Times" w:hAnsi="CG Times" w:cs="CG Times"/>
-              </w:rPr>
-              <w:t>some attacked me untill</w:t>
+              <w:t>some fled,—some attacked me untill</w:t>
             </w:r>
           </w:p>
           <w:p>
@@ -22482,23 +21576,7 @@
                 <w:sz w:val="17"/>
                 <w:szCs w:val="17"/>
               </w:rPr>
-              <w:t xml:space="preserve">     </w:t>
-            </w:r>
-            <w:r>
-              <w:rPr>
-                <w:rFonts w:ascii="CG Times" w:hAnsi="CG Times" w:cs="CG Times"/>
-                <w:sz w:val="17"/>
-                <w:szCs w:val="17"/>
-              </w:rPr>
-              <w:t>¶“</w:t>
-            </w:r>
-            <w:r>
-              <w:rPr>
-                <w:rFonts w:ascii="CG Times" w:hAnsi="CG Times" w:cs="CG Times"/>
-                <w:sz w:val="17"/>
-                <w:szCs w:val="17"/>
-              </w:rPr>
-              <w:t xml:space="preserve">It was noon when I awoke; and, allured </w:t>
+              <w:t xml:space="preserve">     ¶“It was noon when I awoke; and, allured </w:t>
             </w:r>
           </w:p>
           <w:p>
@@ -22600,15 +21678,7 @@
                 <w:sz w:val="17"/>
                 <w:szCs w:val="17"/>
               </w:rPr>
-              <w:t xml:space="preserve">in a wallet I found, I </w:t>
-            </w:r>
-            <w:r>
-              <w:rPr>
-                <w:rFonts w:ascii="CG Times" w:hAnsi="CG Times" w:cs="CG Times"/>
-                <w:sz w:val="17"/>
-                <w:szCs w:val="17"/>
-              </w:rPr>
-              <w:t xml:space="preserve">proceeded </w:t>
+              <w:t xml:space="preserve">in a wallet I found, I proceeded </w:t>
             </w:r>
           </w:p>
           <w:p>
@@ -22776,15 +21846,7 @@
                 <w:sz w:val="17"/>
                 <w:szCs w:val="17"/>
               </w:rPr>
-              <w:t xml:space="preserve">gardens, the milk </w:t>
-            </w:r>
-            <w:r>
-              <w:rPr>
-                <w:rFonts w:ascii="CG Times" w:hAnsi="CG Times" w:cs="CG Times"/>
-                <w:sz w:val="17"/>
-                <w:szCs w:val="17"/>
-              </w:rPr>
-              <w:t xml:space="preserve">and </w:t>
+              <w:t xml:space="preserve">gardens, the milk and </w:t>
             </w:r>
           </w:p>
           <w:p>
@@ -23348,15 +22410,7 @@
           <w:i/>
           <w:iCs/>
         </w:rPr>
-        <w:t>(</w:t>
-      </w:r>
-      <w:r>
-        <w:rPr>
-          <w:rStyle w:val="notes"/>
-          <w:i/>
-          <w:iCs/>
-        </w:rPr>
-        <w:t xml:space="preserve">from </w:t>
+        <w:t xml:space="preserve">(from </w:t>
       </w:r>
       <w:r>
         <w:rPr>
@@ -23706,15 +22760,7 @@
           <w:i/>
           <w:iCs/>
         </w:rPr>
-        <w:t>and comma (which are missing from the end of the last line on page 41 in many</w:t>
-      </w:r>
-      <w:r>
-        <w:rPr>
-          <w:rStyle w:val="notes"/>
-          <w:i/>
-          <w:iCs/>
-        </w:rPr>
-        <w:t xml:space="preserve"> copies of </w:t>
+        <w:t xml:space="preserve">and comma (which are missing from the end of the last line on page 41 in many copies of </w:t>
       </w:r>
       <w:r>
         <w:rPr>
@@ -23765,31 +22811,7 @@
           <w:i/>
           <w:iCs/>
         </w:rPr>
-        <w:t xml:space="preserve"> (pa</w:t>
-      </w:r>
-      <w:r>
-        <w:rPr>
-          <w:rStyle w:val="notes"/>
-          <w:i/>
-          <w:iCs/>
-        </w:rPr>
-        <w:t>ge 89)</w:t>
-      </w:r>
-      <w:r>
-        <w:rPr>
-          <w:rStyle w:val="notes"/>
-          <w:i/>
-          <w:iCs/>
-        </w:rPr>
-        <w:t>—</w:t>
-      </w:r>
-      <w:r>
-        <w:rPr>
-          <w:rStyle w:val="notes"/>
-          <w:i/>
-          <w:iCs/>
-        </w:rPr>
-        <w:t xml:space="preserve">for </w:t>
+        <w:t xml:space="preserve"> (page 89)—for </w:t>
       </w:r>
       <w:r>
         <w:rPr>
@@ -23860,12 +22882,6 @@
         <w:gridCol w:w="4320"/>
       </w:tblGrid>
       <w:tr>
-        <w:tblPrEx>
-          <w:tblCellMar>
-            <w:top w:w="0" w:type="dxa"/>
-            <w:bottom w:w="0" w:type="dxa"/>
-          </w:tblCellMar>
-        </w:tblPrEx>
         <w:trPr>
           <w:cantSplit/>
         </w:trPr>
@@ -24236,19 +23252,7 @@
               <w:rPr>
                 <w:rFonts w:ascii="CG Times" w:hAnsi="CG Times" w:cs="CG Times"/>
               </w:rPr>
-              <w:t xml:space="preserve"> </w:t>
-            </w:r>
-            <w:r>
-              <w:rPr>
-                <w:rFonts w:ascii="CG Times" w:hAnsi="CG Times" w:cs="CG Times"/>
-              </w:rPr>
-              <w:t>–</w:t>
-            </w:r>
-            <w:r>
-              <w:rPr>
-                <w:rFonts w:ascii="CG Times" w:hAnsi="CG Times" w:cs="CG Times"/>
-              </w:rPr>
-              <w:t>quite</w:t>
+              <w:t xml:space="preserve"> –quite</w:t>
             </w:r>
           </w:p>
           <w:p>
@@ -24366,19 +23370,7 @@
               <w:rPr>
                 <w:rFonts w:ascii="CG Times" w:hAnsi="CG Times" w:cs="CG Times"/>
               </w:rPr>
-              <w:t>village.</w:t>
-            </w:r>
-            <w:r>
-              <w:rPr>
-                <w:rFonts w:ascii="CG Times" w:hAnsi="CG Times" w:cs="CG Times"/>
-              </w:rPr>
-              <w:t>–</w:t>
-            </w:r>
-            <w:r>
-              <w:rPr>
-                <w:rFonts w:ascii="CG Times" w:hAnsi="CG Times" w:cs="CG Times"/>
-              </w:rPr>
-              <w:t xml:space="preserve"> This </w:t>
+              <w:t xml:space="preserve">village.– This </w:t>
             </w:r>
             <w:r>
               <w:rPr>
@@ -24550,7 +23542,7 @@
               <mc:AlternateContent>
                 <mc:Choice Requires="wps">
                   <w:drawing>
-                    <wp:anchor distT="0" distB="0" distL="114300" distR="114300" simplePos="0" relativeHeight="251661312" behindDoc="0" locked="0" layoutInCell="0" allowOverlap="1">
+                    <wp:anchor distT="0" distB="0" distL="114300" distR="114300" simplePos="0" relativeHeight="251661312" behindDoc="0" locked="0" layoutInCell="0" allowOverlap="1" wp14:anchorId="5A013770" wp14:editId="7BB899ED">
                       <wp:simplePos x="0" y="0"/>
                       <wp:positionH relativeFrom="page">
                         <wp:posOffset>2103120</wp:posOffset>
@@ -24770,73 +23762,55 @@
               <w:rPr>
                 <w:rFonts w:ascii="CG Times" w:hAnsi="CG Times" w:cs="CG Times"/>
               </w:rPr>
+              <w:t xml:space="preserve">side and a dunghill &amp; small </w:t>
+            </w:r>
+            <w:r>
+              <w:rPr>
+                <w:rFonts w:ascii="CG Times" w:hAnsi="CG Times" w:cs="CG Times"/>
+                <w:strike/>
+              </w:rPr>
               <w:t>s</w:t>
             </w:r>
             <w:r>
               <w:rPr>
                 <w:rFonts w:ascii="CG Times" w:hAnsi="CG Times" w:cs="CG Times"/>
               </w:rPr>
-              <w:t xml:space="preserve">ide and a dunghill &amp; small </w:t>
+              <w:t>pool</w:t>
+            </w:r>
+          </w:p>
+          <w:p>
+            <w:pPr>
+              <w:spacing w:line="227" w:lineRule="exact"/>
+              <w:rPr>
+                <w:rFonts w:ascii="CG Times" w:hAnsi="CG Times" w:cs="CG Times"/>
+              </w:rPr>
+            </w:pPr>
+          </w:p>
+          <w:p>
+            <w:pPr>
+              <w:spacing w:line="227" w:lineRule="exact"/>
+              <w:rPr>
+                <w:rFonts w:ascii="CG Times" w:hAnsi="CG Times" w:cs="CG Times"/>
+              </w:rPr>
+            </w:pPr>
+            <w:r>
+              <w:rPr>
+                <w:rFonts w:ascii="CG Times" w:hAnsi="CG Times" w:cs="CG Times"/>
+              </w:rPr>
+              <w:t xml:space="preserve">on </w:t>
             </w:r>
             <w:r>
               <w:rPr>
                 <w:rFonts w:ascii="CG Times" w:hAnsi="CG Times" w:cs="CG Times"/>
                 <w:strike/>
               </w:rPr>
-              <w:t>s</w:t>
-            </w:r>
-            <w:r>
-              <w:rPr>
-                <w:rFonts w:ascii="CG Times" w:hAnsi="CG Times" w:cs="CG Times"/>
-              </w:rPr>
-              <w:t>pool</w:t>
-            </w:r>
-          </w:p>
-          <w:p>
-            <w:pPr>
-              <w:spacing w:line="227" w:lineRule="exact"/>
-              <w:rPr>
-                <w:rFonts w:ascii="CG Times" w:hAnsi="CG Times" w:cs="CG Times"/>
-              </w:rPr>
-            </w:pPr>
-          </w:p>
-          <w:p>
-            <w:pPr>
-              <w:spacing w:line="227" w:lineRule="exact"/>
-              <w:rPr>
-                <w:rFonts w:ascii="CG Times" w:hAnsi="CG Times" w:cs="CG Times"/>
-              </w:rPr>
-            </w:pPr>
-            <w:r>
-              <w:rPr>
-                <w:rFonts w:ascii="CG Times" w:hAnsi="CG Times" w:cs="CG Times"/>
-              </w:rPr>
-              <w:t xml:space="preserve">on </w:t>
-            </w:r>
-            <w:r>
-              <w:rPr>
-                <w:rFonts w:ascii="CG Times" w:hAnsi="CG Times" w:cs="CG Times"/>
-                <w:strike/>
-              </w:rPr>
               <w:t>the</w:t>
             </w:r>
             <w:r>
               <w:rPr>
                 <w:rFonts w:ascii="CG Times" w:hAnsi="CG Times" w:cs="CG Times"/>
               </w:rPr>
-              <w:t xml:space="preserve"> another </w:t>
-            </w:r>
-            <w:r>
-              <w:rPr>
-                <w:rFonts w:ascii="CG Times" w:hAnsi="CG Times" w:cs="CG Times"/>
-              </w:rPr>
-              <w:t>–</w:t>
-            </w:r>
-            <w:r>
-              <w:rPr>
-                <w:rFonts w:ascii="CG Times" w:hAnsi="CG Times" w:cs="CG Times"/>
-              </w:rPr>
-              <w:t xml:space="preserve"> the two others were</w:t>
+              <w:t xml:space="preserve"> another – the two others were</w:t>
             </w:r>
           </w:p>
           <w:p>
@@ -25194,13 +24168,7 @@
               <w:rPr>
                 <w:rFonts w:ascii="CG Times" w:hAnsi="CG Times" w:cs="CG Times"/>
               </w:rPr>
-              <w:t>the floor of the cotta</w:t>
-            </w:r>
-            <w:r>
-              <w:rPr>
-                <w:rFonts w:ascii="CG Times" w:hAnsi="CG Times" w:cs="CG Times"/>
-              </w:rPr>
-              <w:t xml:space="preserve">ge but it was dry </w:t>
+              <w:t xml:space="preserve">the floor of the cottage but it was dry </w:t>
             </w:r>
           </w:p>
           <w:p>
@@ -25851,13 +24819,21 @@
               <w:rPr>
                 <w:rStyle w:val="1818"/>
               </w:rPr>
-              <w:t>agr</w:t>
-            </w:r>
-            <w:r>
+              <w:t xml:space="preserve">agreeable asylum from the snow </w:t>
+            </w:r>
+          </w:p>
+          <w:p>
+            <w:pPr>
+              <w:spacing w:line="227" w:lineRule="exact"/>
               <w:rPr>
                 <w:rStyle w:val="1818"/>
               </w:rPr>
-              <w:t xml:space="preserve">eeable asylum from the snow </w:t>
+            </w:pPr>
+            <w:r>
+              <w:rPr>
+                <w:rStyle w:val="1818"/>
+              </w:rPr>
+              <w:t>and rain.</w:t>
             </w:r>
           </w:p>
           <w:p>
@@ -25871,33 +24847,7 @@
               <w:rPr>
                 <w:rStyle w:val="1818"/>
               </w:rPr>
-              <w:t>and rain.</w:t>
-            </w:r>
-          </w:p>
-          <w:p>
-            <w:pPr>
-              <w:spacing w:line="227" w:lineRule="exact"/>
-              <w:rPr>
-                <w:rStyle w:val="1818"/>
-              </w:rPr>
-            </w:pPr>
-            <w:r>
-              <w:rPr>
-                <w:rStyle w:val="1818"/>
-              </w:rPr>
-              <w:t xml:space="preserve">     </w:t>
-            </w:r>
-            <w:r>
-              <w:rPr>
-                <w:rStyle w:val="1818"/>
-              </w:rPr>
-              <w:t>¶“</w:t>
-            </w:r>
-            <w:r>
-              <w:rPr>
-                <w:rStyle w:val="1818"/>
-              </w:rPr>
-              <w:t xml:space="preserve">Here then I retreated, and lay down, happy to have </w:t>
+              <w:t xml:space="preserve">     ¶“Here then I retreated, and lay down, happy to have </w:t>
             </w:r>
           </w:p>
           <w:p>
@@ -25979,15 +24929,7 @@
           <w:i/>
           <w:iCs/>
         </w:rPr>
-        <w:t>carry-over ink lines from right edge of preceding rectos (e.</w:t>
-      </w:r>
-      <w:r>
-        <w:rPr>
-          <w:rStyle w:val="notes"/>
-          <w:i/>
-          <w:iCs/>
-        </w:rPr>
-        <w:t>g., ink line to lower right of</w:t>
+        <w:t>carry-over ink lines from right edge of preceding rectos (e.g., ink line to lower right of</w:t>
       </w:r>
       <w:r>
         <w:rPr>
@@ -26080,13 +25022,7 @@
         <w:rPr>
           <w:rStyle w:val="notes"/>
         </w:rPr>
-        <w:t xml:space="preserve"> hove</w:t>
-      </w:r>
-      <w:r>
-        <w:rPr>
-          <w:rStyle w:val="notes"/>
-        </w:rPr>
-        <w:t xml:space="preserve">l  </w:t>
+        <w:t xml:space="preserve"> hovel  </w:t>
       </w:r>
       <w:r>
         <w:rPr>
@@ -26293,15 +25229,7 @@
           <w:i/>
           <w:iCs/>
         </w:rPr>
-        <w:t xml:space="preserve"> indicates inse</w:t>
-      </w:r>
-      <w:r>
-        <w:rPr>
-          <w:rStyle w:val="notes"/>
-          <w:i/>
-          <w:iCs/>
-        </w:rPr>
-        <w:t xml:space="preserve">rt that begins below </w:t>
+        <w:t xml:space="preserve"> indicates insert that begins below </w:t>
       </w:r>
       <w:r>
         <w:rPr>
@@ -26666,8 +25594,10 @@
   <w:style w:type="character" w:customStyle="1" w:styleId="pbs10">
     <w:name w:val="pbs10"/>
     <w:uiPriority w:val="99"/>
+    <w:rsid w:val="00D14D47"/>
     <w:rPr>
-      <w:rFonts w:ascii="Garamond Halbfett Kursiv" w:hAnsi="Garamond Halbfett Kursiv" w:cs="Garamond Halbfett Kursiv"/>
+      <w:rFonts w:ascii="Garamond" w:hAnsi="Garamond" w:cs="Garamond Halbfett Kursiv"/>
+      <w:color w:val="3366FF"/>
       <w:sz w:val="20"/>
       <w:szCs w:val="20"/>
     </w:rPr>
@@ -26684,8 +25614,10 @@
   <w:style w:type="character" w:customStyle="1" w:styleId="pbs85">
     <w:name w:val="pbs8.5"/>
     <w:uiPriority w:val="99"/>
+    <w:rsid w:val="00D14D47"/>
     <w:rPr>
-      <w:rFonts w:ascii="Garamond Halbfett Kursiv" w:hAnsi="Garamond Halbfett Kursiv" w:cs="Garamond Halbfett Kursiv"/>
+      <w:rFonts w:ascii="Garamond" w:hAnsi="Garamond" w:cs="Garamond Halbfett Kursiv"/>
+      <w:color w:val="3366FF"/>
       <w:sz w:val="17"/>
       <w:szCs w:val="17"/>
     </w:rPr>
@@ -26990,8 +25922,10 @@
   <w:style w:type="character" w:customStyle="1" w:styleId="pbs10">
     <w:name w:val="pbs10"/>
     <w:uiPriority w:val="99"/>
+    <w:rsid w:val="00D14D47"/>
     <w:rPr>
-      <w:rFonts w:ascii="Garamond Halbfett Kursiv" w:hAnsi="Garamond Halbfett Kursiv" w:cs="Garamond Halbfett Kursiv"/>
+      <w:rFonts w:ascii="Garamond" w:hAnsi="Garamond" w:cs="Garamond Halbfett Kursiv"/>
+      <w:color w:val="3366FF"/>
       <w:sz w:val="20"/>
       <w:szCs w:val="20"/>
     </w:rPr>
@@ -27008,8 +25942,10 @@
   <w:style w:type="character" w:customStyle="1" w:styleId="pbs85">
     <w:name w:val="pbs8.5"/>
     <w:uiPriority w:val="99"/>
+    <w:rsid w:val="00D14D47"/>
     <w:rPr>
-      <w:rFonts w:ascii="Garamond Halbfett Kursiv" w:hAnsi="Garamond Halbfett Kursiv" w:cs="Garamond Halbfett Kursiv"/>
+      <w:rFonts w:ascii="Garamond" w:hAnsi="Garamond" w:cs="Garamond Halbfett Kursiv"/>
+      <w:color w:val="3366FF"/>
       <w:sz w:val="17"/>
       <w:szCs w:val="17"/>
     </w:rPr>
